--- a/cp1/gogoleva_fb-12_cp1/Протокол лаб1 Гоголєва.docx
+++ b/cp1/gogoleva_fb-12_cp1/Протокол лаб1 Гоголєва.docx
@@ -7912,6 +7912,7 @@
       <w:r>
         <w:rPr>
           <w:rFonts w:ascii="Times New Roman" w:hAnsi="Times New Roman" w:cs="Times New Roman"/>
+          <w:noProof/>
           <w:sz w:val="28"/>
           <w:szCs w:val="28"/>
           <w:lang w:val="uk-UA"/>
@@ -7969,25 +7970,7 @@
           <w:szCs w:val="28"/>
           <w:lang w:val="uk-UA"/>
         </w:rPr>
-        <w:t>Т</w:t>
-      </w:r>
-      <w:r>
-        <w:rPr>
-          <w:rFonts w:ascii="Times New Roman" w:hAnsi="Times New Roman" w:cs="Times New Roman"/>
-          <w:sz w:val="28"/>
-          <w:szCs w:val="28"/>
-          <w:lang w:val="uk-UA"/>
-        </w:rPr>
-        <w:t>ому я вирішила експортувати результати у файли</w:t>
-      </w:r>
-      <w:r>
-        <w:rPr>
-          <w:rFonts w:ascii="Times New Roman" w:hAnsi="Times New Roman" w:cs="Times New Roman"/>
-          <w:sz w:val="28"/>
-          <w:szCs w:val="28"/>
-          <w:lang w:val="uk-UA"/>
-        </w:rPr>
-        <w:t>, додавши у код отаку функцію</w:t>
+        <w:t>Тому я вирішила експортувати результати у файли, додавши у код отаку функцію</w:t>
       </w:r>
       <w:r>
         <w:rPr>
@@ -9148,6 +9131,7 @@
       <w:r>
         <w:rPr>
           <w:rFonts w:ascii="Times New Roman" w:hAnsi="Times New Roman" w:cs="Times New Roman"/>
+          <w:noProof/>
           <w:sz w:val="28"/>
           <w:szCs w:val="28"/>
           <w:lang w:val="uk-UA"/>
@@ -9201,6 +9185,7 @@
       <w:r>
         <w:rPr>
           <w:rFonts w:ascii="Times New Roman" w:hAnsi="Times New Roman" w:cs="Times New Roman"/>
+          <w:noProof/>
           <w:sz w:val="28"/>
           <w:szCs w:val="28"/>
           <w:lang w:val="uk-UA"/>
@@ -9322,6 +9307,7 @@
       <w:r>
         <w:rPr>
           <w:rFonts w:ascii="Times New Roman" w:hAnsi="Times New Roman" w:cs="Times New Roman"/>
+          <w:noProof/>
           <w:sz w:val="28"/>
           <w:szCs w:val="28"/>
           <w:lang w:val="uk-UA"/>
@@ -9375,6 +9361,7 @@
       <w:r>
         <w:rPr>
           <w:rFonts w:ascii="Times New Roman" w:hAnsi="Times New Roman" w:cs="Times New Roman"/>
+          <w:noProof/>
           <w:sz w:val="28"/>
           <w:szCs w:val="28"/>
           <w:lang w:val="uk-UA"/>
@@ -10812,6 +10799,16 @@
         </w:rPr>
         <w:br/>
       </w:r>
+    </w:p>
+    <w:p>
+      <w:pPr>
+        <w:rPr>
+          <w:rFonts w:ascii="Courier New" w:hAnsi="Courier New" w:cs="Courier New"/>
+          <w:sz w:val="20"/>
+          <w:szCs w:val="20"/>
+          <w:lang w:val="uk-UA"/>
+        </w:rPr>
+      </w:pPr>
       <w:r>
         <w:rPr>
           <w:rFonts w:ascii="Courier New" w:hAnsi="Courier New" w:cs="Courier New"/>
@@ -11208,53 +11205,475 @@
           <w:szCs w:val="20"/>
           <w:lang w:val="uk-UA"/>
         </w:rPr>
+        <w:t xml:space="preserve">("H1 у тексті з пробілами:", </w:t>
+      </w:r>
+      <w:proofErr w:type="spellStart"/>
+      <w:r>
+        <w:rPr>
+          <w:rFonts w:ascii="Courier New" w:hAnsi="Courier New" w:cs="Courier New"/>
+          <w:sz w:val="20"/>
+          <w:szCs w:val="20"/>
+          <w:lang w:val="uk-UA"/>
+        </w:rPr>
+        <w:t>entropy_letter</w:t>
+      </w:r>
+      <w:proofErr w:type="spellEnd"/>
+      <w:r>
+        <w:rPr>
+          <w:rFonts w:ascii="Courier New" w:hAnsi="Courier New" w:cs="Courier New"/>
+          <w:sz w:val="20"/>
+          <w:szCs w:val="20"/>
+          <w:lang w:val="uk-UA"/>
+        </w:rPr>
+        <w:t>)</w:t>
+      </w:r>
+    </w:p>
+    <w:p>
+      <w:pPr>
+        <w:rPr>
+          <w:rFonts w:ascii="Courier New" w:hAnsi="Courier New" w:cs="Courier New"/>
+          <w:sz w:val="20"/>
+          <w:szCs w:val="20"/>
+          <w:lang w:val="uk-UA"/>
+        </w:rPr>
+      </w:pPr>
+    </w:p>
+    <w:p>
+      <w:pPr>
+        <w:rPr>
+          <w:rFonts w:ascii="Courier New" w:hAnsi="Courier New" w:cs="Courier New"/>
+          <w:sz w:val="20"/>
+          <w:szCs w:val="20"/>
+          <w:lang w:val="uk-UA"/>
+        </w:rPr>
+      </w:pPr>
+      <w:r>
+        <w:rPr>
+          <w:rFonts w:ascii="Courier New" w:hAnsi="Courier New" w:cs="Courier New"/>
+          <w:sz w:val="20"/>
+          <w:szCs w:val="20"/>
+          <w:lang w:val="uk-UA"/>
+        </w:rPr>
+        <w:t xml:space="preserve"># Ентропія для </w:t>
+      </w:r>
+      <w:proofErr w:type="spellStart"/>
+      <w:r>
+        <w:rPr>
+          <w:rFonts w:ascii="Courier New" w:hAnsi="Courier New" w:cs="Courier New"/>
+          <w:sz w:val="20"/>
+          <w:szCs w:val="20"/>
+          <w:lang w:val="uk-UA"/>
+        </w:rPr>
+        <w:t>біграм</w:t>
+      </w:r>
+      <w:proofErr w:type="spellEnd"/>
+      <w:r>
+        <w:rPr>
+          <w:rFonts w:ascii="Courier New" w:hAnsi="Courier New" w:cs="Courier New"/>
+          <w:sz w:val="20"/>
+          <w:szCs w:val="20"/>
+          <w:lang w:val="uk-UA"/>
+        </w:rPr>
+        <w:t xml:space="preserve"> з перетином (H2)</w:t>
+      </w:r>
+    </w:p>
+    <w:p>
+      <w:pPr>
+        <w:rPr>
+          <w:rFonts w:ascii="Courier New" w:hAnsi="Courier New" w:cs="Courier New"/>
+          <w:sz w:val="20"/>
+          <w:szCs w:val="20"/>
+          <w:lang w:val="uk-UA"/>
+        </w:rPr>
+      </w:pPr>
+      <w:proofErr w:type="spellStart"/>
+      <w:r>
+        <w:rPr>
+          <w:rFonts w:ascii="Courier New" w:hAnsi="Courier New" w:cs="Courier New"/>
+          <w:sz w:val="20"/>
+          <w:szCs w:val="20"/>
+          <w:lang w:val="uk-UA"/>
+        </w:rPr>
+        <w:t>entropy_bigram_with_overlap</w:t>
+      </w:r>
+      <w:proofErr w:type="spellEnd"/>
+      <w:r>
+        <w:rPr>
+          <w:rFonts w:ascii="Courier New" w:hAnsi="Courier New" w:cs="Courier New"/>
+          <w:sz w:val="20"/>
+          <w:szCs w:val="20"/>
+          <w:lang w:val="uk-UA"/>
+        </w:rPr>
+        <w:t xml:space="preserve"> = 0.0</w:t>
+      </w:r>
+    </w:p>
+    <w:p>
+      <w:pPr>
+        <w:rPr>
+          <w:rFonts w:ascii="Courier New" w:hAnsi="Courier New" w:cs="Courier New"/>
+          <w:sz w:val="20"/>
+          <w:szCs w:val="20"/>
+          <w:lang w:val="uk-UA"/>
+        </w:rPr>
+      </w:pPr>
+      <w:proofErr w:type="spellStart"/>
+      <w:r>
+        <w:rPr>
+          <w:rFonts w:ascii="Courier New" w:hAnsi="Courier New" w:cs="Courier New"/>
+          <w:sz w:val="20"/>
+          <w:szCs w:val="20"/>
+          <w:lang w:val="uk-UA"/>
+        </w:rPr>
+        <w:t>total_bigrams_with_overlap</w:t>
+      </w:r>
+      <w:proofErr w:type="spellEnd"/>
+      <w:r>
+        <w:rPr>
+          <w:rFonts w:ascii="Courier New" w:hAnsi="Courier New" w:cs="Courier New"/>
+          <w:sz w:val="20"/>
+          <w:szCs w:val="20"/>
+          <w:lang w:val="uk-UA"/>
+        </w:rPr>
+        <w:t xml:space="preserve"> = </w:t>
+      </w:r>
+      <w:proofErr w:type="spellStart"/>
+      <w:r>
+        <w:rPr>
+          <w:rFonts w:ascii="Courier New" w:hAnsi="Courier New" w:cs="Courier New"/>
+          <w:sz w:val="20"/>
+          <w:szCs w:val="20"/>
+          <w:lang w:val="uk-UA"/>
+        </w:rPr>
+        <w:t>len</w:t>
+      </w:r>
+      <w:proofErr w:type="spellEnd"/>
+      <w:r>
+        <w:rPr>
+          <w:rFonts w:ascii="Courier New" w:hAnsi="Courier New" w:cs="Courier New"/>
+          <w:sz w:val="20"/>
+          <w:szCs w:val="20"/>
+          <w:lang w:val="uk-UA"/>
+        </w:rPr>
         <w:t>(</w:t>
       </w:r>
-      <w:r>
-        <w:rPr>
-          <w:rFonts w:ascii="Courier New" w:hAnsi="Courier New" w:cs="Courier New"/>
-          <w:sz w:val="20"/>
-          <w:szCs w:val="20"/>
-          <w:lang w:val="uk-UA"/>
-        </w:rPr>
-        <w:t>«</w:t>
-      </w:r>
-      <w:r>
-        <w:rPr>
-          <w:rFonts w:ascii="Courier New" w:hAnsi="Courier New" w:cs="Courier New"/>
-          <w:sz w:val="20"/>
-          <w:szCs w:val="20"/>
-          <w:lang w:val="uk-UA"/>
-        </w:rPr>
-        <w:t>H1 у тексті з пробілами:</w:t>
-      </w:r>
-      <w:r>
-        <w:rPr>
-          <w:rFonts w:ascii="Courier New" w:hAnsi="Courier New" w:cs="Courier New"/>
-          <w:sz w:val="20"/>
-          <w:szCs w:val="20"/>
-          <w:lang w:val="uk-UA"/>
-        </w:rPr>
-        <w:t>»</w:t>
-      </w:r>
-      <w:r>
-        <w:rPr>
-          <w:rFonts w:ascii="Courier New" w:hAnsi="Courier New" w:cs="Courier New"/>
-          <w:sz w:val="20"/>
-          <w:szCs w:val="20"/>
-          <w:lang w:val="uk-UA"/>
-        </w:rPr>
-        <w:t xml:space="preserve">, </w:t>
-      </w:r>
-      <w:proofErr w:type="spellStart"/>
-      <w:r>
-        <w:rPr>
-          <w:rFonts w:ascii="Courier New" w:hAnsi="Courier New" w:cs="Courier New"/>
-          <w:sz w:val="20"/>
-          <w:szCs w:val="20"/>
-          <w:lang w:val="uk-UA"/>
-        </w:rPr>
-        <w:t>entropy_letter</w:t>
+      <w:proofErr w:type="spellStart"/>
+      <w:r>
+        <w:rPr>
+          <w:rFonts w:ascii="Courier New" w:hAnsi="Courier New" w:cs="Courier New"/>
+          <w:sz w:val="20"/>
+          <w:szCs w:val="20"/>
+          <w:lang w:val="uk-UA"/>
+        </w:rPr>
+        <w:t>cleaned_text</w:t>
+      </w:r>
+      <w:proofErr w:type="spellEnd"/>
+      <w:r>
+        <w:rPr>
+          <w:rFonts w:ascii="Courier New" w:hAnsi="Courier New" w:cs="Courier New"/>
+          <w:sz w:val="20"/>
+          <w:szCs w:val="20"/>
+          <w:lang w:val="uk-UA"/>
+        </w:rPr>
+        <w:t>) - 1</w:t>
+      </w:r>
+    </w:p>
+    <w:p>
+      <w:pPr>
+        <w:rPr>
+          <w:rFonts w:ascii="Courier New" w:hAnsi="Courier New" w:cs="Courier New"/>
+          <w:sz w:val="20"/>
+          <w:szCs w:val="20"/>
+          <w:lang w:val="uk-UA"/>
+        </w:rPr>
+      </w:pPr>
+    </w:p>
+    <w:p>
+      <w:pPr>
+        <w:rPr>
+          <w:rFonts w:ascii="Courier New" w:hAnsi="Courier New" w:cs="Courier New"/>
+          <w:sz w:val="20"/>
+          <w:szCs w:val="20"/>
+          <w:lang w:val="uk-UA"/>
+        </w:rPr>
+      </w:pPr>
+      <w:proofErr w:type="spellStart"/>
+      <w:r>
+        <w:rPr>
+          <w:rFonts w:ascii="Courier New" w:hAnsi="Courier New" w:cs="Courier New"/>
+          <w:sz w:val="20"/>
+          <w:szCs w:val="20"/>
+          <w:lang w:val="uk-UA"/>
+        </w:rPr>
+        <w:t>for</w:t>
+      </w:r>
+      <w:proofErr w:type="spellEnd"/>
+      <w:r>
+        <w:rPr>
+          <w:rFonts w:ascii="Courier New" w:hAnsi="Courier New" w:cs="Courier New"/>
+          <w:sz w:val="20"/>
+          <w:szCs w:val="20"/>
+          <w:lang w:val="uk-UA"/>
+        </w:rPr>
+        <w:t xml:space="preserve"> </w:t>
+      </w:r>
+      <w:proofErr w:type="spellStart"/>
+      <w:r>
+        <w:rPr>
+          <w:rFonts w:ascii="Courier New" w:hAnsi="Courier New" w:cs="Courier New"/>
+          <w:sz w:val="20"/>
+          <w:szCs w:val="20"/>
+          <w:lang w:val="uk-UA"/>
+        </w:rPr>
+        <w:t>count</w:t>
+      </w:r>
+      <w:proofErr w:type="spellEnd"/>
+      <w:r>
+        <w:rPr>
+          <w:rFonts w:ascii="Courier New" w:hAnsi="Courier New" w:cs="Courier New"/>
+          <w:sz w:val="20"/>
+          <w:szCs w:val="20"/>
+          <w:lang w:val="uk-UA"/>
+        </w:rPr>
+        <w:t xml:space="preserve"> </w:t>
+      </w:r>
+      <w:proofErr w:type="spellStart"/>
+      <w:r>
+        <w:rPr>
+          <w:rFonts w:ascii="Courier New" w:hAnsi="Courier New" w:cs="Courier New"/>
+          <w:sz w:val="20"/>
+          <w:szCs w:val="20"/>
+          <w:lang w:val="uk-UA"/>
+        </w:rPr>
+        <w:t>in</w:t>
+      </w:r>
+      <w:proofErr w:type="spellEnd"/>
+      <w:r>
+        <w:rPr>
+          <w:rFonts w:ascii="Courier New" w:hAnsi="Courier New" w:cs="Courier New"/>
+          <w:sz w:val="20"/>
+          <w:szCs w:val="20"/>
+          <w:lang w:val="uk-UA"/>
+        </w:rPr>
+        <w:t xml:space="preserve"> </w:t>
+      </w:r>
+      <w:proofErr w:type="spellStart"/>
+      <w:r>
+        <w:rPr>
+          <w:rFonts w:ascii="Courier New" w:hAnsi="Courier New" w:cs="Courier New"/>
+          <w:sz w:val="20"/>
+          <w:szCs w:val="20"/>
+          <w:lang w:val="uk-UA"/>
+        </w:rPr>
+        <w:t>sorted_bigram_with_overlap_counts.values</w:t>
+      </w:r>
+      <w:proofErr w:type="spellEnd"/>
+      <w:r>
+        <w:rPr>
+          <w:rFonts w:ascii="Courier New" w:hAnsi="Courier New" w:cs="Courier New"/>
+          <w:sz w:val="20"/>
+          <w:szCs w:val="20"/>
+          <w:lang w:val="uk-UA"/>
+        </w:rPr>
+        <w:t>():</w:t>
+      </w:r>
+    </w:p>
+    <w:p>
+      <w:pPr>
+        <w:rPr>
+          <w:rFonts w:ascii="Courier New" w:hAnsi="Courier New" w:cs="Courier New"/>
+          <w:sz w:val="20"/>
+          <w:szCs w:val="20"/>
+          <w:lang w:val="uk-UA"/>
+        </w:rPr>
+      </w:pPr>
+      <w:r>
+        <w:rPr>
+          <w:rFonts w:ascii="Courier New" w:hAnsi="Courier New" w:cs="Courier New"/>
+          <w:sz w:val="20"/>
+          <w:szCs w:val="20"/>
+          <w:lang w:val="uk-UA"/>
+        </w:rPr>
+        <w:t xml:space="preserve">    </w:t>
+      </w:r>
+      <w:proofErr w:type="spellStart"/>
+      <w:r>
+        <w:rPr>
+          <w:rFonts w:ascii="Courier New" w:hAnsi="Courier New" w:cs="Courier New"/>
+          <w:sz w:val="20"/>
+          <w:szCs w:val="20"/>
+          <w:lang w:val="uk-UA"/>
+        </w:rPr>
+        <w:t>probability</w:t>
+      </w:r>
+      <w:proofErr w:type="spellEnd"/>
+      <w:r>
+        <w:rPr>
+          <w:rFonts w:ascii="Courier New" w:hAnsi="Courier New" w:cs="Courier New"/>
+          <w:sz w:val="20"/>
+          <w:szCs w:val="20"/>
+          <w:lang w:val="uk-UA"/>
+        </w:rPr>
+        <w:t xml:space="preserve"> = </w:t>
+      </w:r>
+      <w:proofErr w:type="spellStart"/>
+      <w:r>
+        <w:rPr>
+          <w:rFonts w:ascii="Courier New" w:hAnsi="Courier New" w:cs="Courier New"/>
+          <w:sz w:val="20"/>
+          <w:szCs w:val="20"/>
+          <w:lang w:val="uk-UA"/>
+        </w:rPr>
+        <w:t>count</w:t>
+      </w:r>
+      <w:proofErr w:type="spellEnd"/>
+      <w:r>
+        <w:rPr>
+          <w:rFonts w:ascii="Courier New" w:hAnsi="Courier New" w:cs="Courier New"/>
+          <w:sz w:val="20"/>
+          <w:szCs w:val="20"/>
+          <w:lang w:val="uk-UA"/>
+        </w:rPr>
+        <w:t xml:space="preserve"> / </w:t>
+      </w:r>
+      <w:proofErr w:type="spellStart"/>
+      <w:r>
+        <w:rPr>
+          <w:rFonts w:ascii="Courier New" w:hAnsi="Courier New" w:cs="Courier New"/>
+          <w:sz w:val="20"/>
+          <w:szCs w:val="20"/>
+          <w:lang w:val="uk-UA"/>
+        </w:rPr>
+        <w:t>total_bigrams_with_overlap</w:t>
+      </w:r>
+      <w:proofErr w:type="spellEnd"/>
+    </w:p>
+    <w:p>
+      <w:pPr>
+        <w:rPr>
+          <w:rFonts w:ascii="Courier New" w:hAnsi="Courier New" w:cs="Courier New"/>
+          <w:sz w:val="20"/>
+          <w:szCs w:val="20"/>
+          <w:lang w:val="uk-UA"/>
+        </w:rPr>
+      </w:pPr>
+      <w:r>
+        <w:rPr>
+          <w:rFonts w:ascii="Courier New" w:hAnsi="Courier New" w:cs="Courier New"/>
+          <w:sz w:val="20"/>
+          <w:szCs w:val="20"/>
+          <w:lang w:val="uk-UA"/>
+        </w:rPr>
+        <w:t xml:space="preserve">    </w:t>
+      </w:r>
+      <w:proofErr w:type="spellStart"/>
+      <w:r>
+        <w:rPr>
+          <w:rFonts w:ascii="Courier New" w:hAnsi="Courier New" w:cs="Courier New"/>
+          <w:sz w:val="20"/>
+          <w:szCs w:val="20"/>
+          <w:lang w:val="uk-UA"/>
+        </w:rPr>
+        <w:t>entropy_bigram_with_overlap</w:t>
+      </w:r>
+      <w:proofErr w:type="spellEnd"/>
+      <w:r>
+        <w:rPr>
+          <w:rFonts w:ascii="Courier New" w:hAnsi="Courier New" w:cs="Courier New"/>
+          <w:sz w:val="20"/>
+          <w:szCs w:val="20"/>
+          <w:lang w:val="uk-UA"/>
+        </w:rPr>
+        <w:t xml:space="preserve"> -=(</w:t>
+      </w:r>
+      <w:proofErr w:type="spellStart"/>
+      <w:r>
+        <w:rPr>
+          <w:rFonts w:ascii="Courier New" w:hAnsi="Courier New" w:cs="Courier New"/>
+          <w:sz w:val="20"/>
+          <w:szCs w:val="20"/>
+          <w:lang w:val="uk-UA"/>
+        </w:rPr>
+        <w:t>probability</w:t>
+      </w:r>
+      <w:proofErr w:type="spellEnd"/>
+      <w:r>
+        <w:rPr>
+          <w:rFonts w:ascii="Courier New" w:hAnsi="Courier New" w:cs="Courier New"/>
+          <w:sz w:val="20"/>
+          <w:szCs w:val="20"/>
+          <w:lang w:val="uk-UA"/>
+        </w:rPr>
+        <w:t xml:space="preserve"> * math.log2(</w:t>
+      </w:r>
+      <w:proofErr w:type="spellStart"/>
+      <w:r>
+        <w:rPr>
+          <w:rFonts w:ascii="Courier New" w:hAnsi="Courier New" w:cs="Courier New"/>
+          <w:sz w:val="20"/>
+          <w:szCs w:val="20"/>
+          <w:lang w:val="uk-UA"/>
+        </w:rPr>
+        <w:t>probability</w:t>
+      </w:r>
+      <w:proofErr w:type="spellEnd"/>
+      <w:r>
+        <w:rPr>
+          <w:rFonts w:ascii="Courier New" w:hAnsi="Courier New" w:cs="Courier New"/>
+          <w:sz w:val="20"/>
+          <w:szCs w:val="20"/>
+          <w:lang w:val="uk-UA"/>
+        </w:rPr>
+        <w:t>))/2</w:t>
+      </w:r>
+    </w:p>
+    <w:p>
+      <w:pPr>
+        <w:rPr>
+          <w:rFonts w:ascii="Courier New" w:hAnsi="Courier New" w:cs="Courier New"/>
+          <w:sz w:val="20"/>
+          <w:szCs w:val="20"/>
+          <w:lang w:val="uk-UA"/>
+        </w:rPr>
+      </w:pPr>
+    </w:p>
+    <w:p>
+      <w:pPr>
+        <w:rPr>
+          <w:rFonts w:ascii="Courier New" w:hAnsi="Courier New" w:cs="Courier New"/>
+          <w:sz w:val="20"/>
+          <w:szCs w:val="20"/>
+          <w:lang w:val="uk-UA"/>
+        </w:rPr>
+      </w:pPr>
+      <w:proofErr w:type="spellStart"/>
+      <w:r>
+        <w:rPr>
+          <w:rFonts w:ascii="Courier New" w:hAnsi="Courier New" w:cs="Courier New"/>
+          <w:sz w:val="20"/>
+          <w:szCs w:val="20"/>
+          <w:lang w:val="uk-UA"/>
+        </w:rPr>
+        <w:t>print</w:t>
+      </w:r>
+      <w:proofErr w:type="spellEnd"/>
+      <w:r>
+        <w:rPr>
+          <w:rFonts w:ascii="Courier New" w:hAnsi="Courier New" w:cs="Courier New"/>
+          <w:sz w:val="20"/>
+          <w:szCs w:val="20"/>
+          <w:lang w:val="uk-UA"/>
+        </w:rPr>
+        <w:t xml:space="preserve">("H2 з перетином у тексті з пробілами:", </w:t>
+      </w:r>
+      <w:proofErr w:type="spellStart"/>
+      <w:r>
+        <w:rPr>
+          <w:rFonts w:ascii="Courier New" w:hAnsi="Courier New" w:cs="Courier New"/>
+          <w:sz w:val="20"/>
+          <w:szCs w:val="20"/>
+          <w:lang w:val="uk-UA"/>
+        </w:rPr>
+        <w:t>entropy_bigram_with_overlap</w:t>
       </w:r>
       <w:proofErr w:type="spellEnd"/>
       <w:r>
@@ -11313,27 +11732,28 @@
           <w:szCs w:val="20"/>
           <w:lang w:val="uk-UA"/>
         </w:rPr>
-        <w:t xml:space="preserve"> з перетином (H2)</w:t>
-      </w:r>
-    </w:p>
-    <w:p>
-      <w:pPr>
-        <w:rPr>
-          <w:rFonts w:ascii="Courier New" w:hAnsi="Courier New" w:cs="Courier New"/>
-          <w:sz w:val="20"/>
-          <w:szCs w:val="20"/>
-          <w:lang w:val="uk-UA"/>
-        </w:rPr>
-      </w:pPr>
-      <w:proofErr w:type="spellStart"/>
-      <w:r>
-        <w:rPr>
-          <w:rFonts w:ascii="Courier New" w:hAnsi="Courier New" w:cs="Courier New"/>
-          <w:sz w:val="20"/>
-          <w:szCs w:val="20"/>
-          <w:lang w:val="uk-UA"/>
-        </w:rPr>
-        <w:t>entropy_bigram_with_overlap</w:t>
+        <w:t xml:space="preserve"> без перетину (H2)</w:t>
+      </w:r>
+    </w:p>
+    <w:p>
+      <w:pPr>
+        <w:rPr>
+          <w:rFonts w:ascii="Courier New" w:hAnsi="Courier New" w:cs="Courier New"/>
+          <w:sz w:val="20"/>
+          <w:szCs w:val="20"/>
+          <w:lang w:val="uk-UA"/>
+        </w:rPr>
+      </w:pPr>
+      <w:proofErr w:type="spellStart"/>
+      <w:r>
+        <w:rPr>
+          <w:rFonts w:ascii="Courier New" w:hAnsi="Courier New" w:cs="Courier New"/>
+          <w:sz w:val="20"/>
+          <w:szCs w:val="20"/>
+          <w:lang w:val="uk-UA"/>
+        </w:rPr>
+        <w:lastRenderedPageBreak/>
+        <w:t>entropy_bigram_without_overlap</w:t>
       </w:r>
       <w:proofErr w:type="spellEnd"/>
       <w:r>
@@ -11363,7 +11783,7 @@
           <w:szCs w:val="20"/>
           <w:lang w:val="uk-UA"/>
         </w:rPr>
-        <w:t>total_bigrams_with_overlap</w:t>
+        <w:t>total_bigrams_without_overlap</w:t>
       </w:r>
       <w:proofErr w:type="spellEnd"/>
       <w:r>
@@ -11413,25 +11833,7 @@
           <w:szCs w:val="20"/>
           <w:lang w:val="uk-UA"/>
         </w:rPr>
-        <w:t xml:space="preserve">) </w:t>
-      </w:r>
-      <w:r>
-        <w:rPr>
-          <w:rFonts w:ascii="Courier New" w:hAnsi="Courier New" w:cs="Courier New"/>
-          <w:sz w:val="20"/>
-          <w:szCs w:val="20"/>
-          <w:lang w:val="uk-UA"/>
-        </w:rPr>
-        <w:t>–</w:t>
-      </w:r>
-      <w:r>
-        <w:rPr>
-          <w:rFonts w:ascii="Courier New" w:hAnsi="Courier New" w:cs="Courier New"/>
-          <w:sz w:val="20"/>
-          <w:szCs w:val="20"/>
-          <w:lang w:val="uk-UA"/>
-        </w:rPr>
-        <w:t xml:space="preserve"> 1</w:t>
+        <w:t>) // 2</w:t>
       </w:r>
     </w:p>
     <w:p>
@@ -11521,7 +11923,7 @@
           <w:szCs w:val="20"/>
           <w:lang w:val="uk-UA"/>
         </w:rPr>
-        <w:t>sorted_bigram_with_overlap_counts.values</w:t>
+        <w:t>sorted_bigram_without_overlap_counts.values</w:t>
       </w:r>
       <w:proofErr w:type="spellEnd"/>
       <w:r>
@@ -11600,7 +12002,7 @@
           <w:szCs w:val="20"/>
           <w:lang w:val="uk-UA"/>
         </w:rPr>
-        <w:t>total_bigrams_with_overlap</w:t>
+        <w:t>total_bigrams_without_overlap</w:t>
       </w:r>
       <w:proofErr w:type="spellEnd"/>
     </w:p>
@@ -11630,17 +12032,17 @@
           <w:szCs w:val="20"/>
           <w:lang w:val="uk-UA"/>
         </w:rPr>
-        <w:t>entropy_bigram_with_overlap</w:t>
-      </w:r>
-      <w:proofErr w:type="spellEnd"/>
-      <w:r>
-        <w:rPr>
-          <w:rFonts w:ascii="Courier New" w:hAnsi="Courier New" w:cs="Courier New"/>
-          <w:sz w:val="20"/>
-          <w:szCs w:val="20"/>
-          <w:lang w:val="uk-UA"/>
-        </w:rPr>
-        <w:t xml:space="preserve"> -= </w:t>
+        <w:t>entropy_bigram_without_overlap</w:t>
+      </w:r>
+      <w:proofErr w:type="spellEnd"/>
+      <w:r>
+        <w:rPr>
+          <w:rFonts w:ascii="Courier New" w:hAnsi="Courier New" w:cs="Courier New"/>
+          <w:sz w:val="20"/>
+          <w:szCs w:val="20"/>
+          <w:lang w:val="uk-UA"/>
+        </w:rPr>
+        <w:t xml:space="preserve"> -= (</w:t>
       </w:r>
       <w:proofErr w:type="spellStart"/>
       <w:r>
@@ -11680,603 +12082,72 @@
           <w:szCs w:val="20"/>
           <w:lang w:val="uk-UA"/>
         </w:rPr>
+        <w:t>))/2</w:t>
+      </w:r>
+    </w:p>
+    <w:p>
+      <w:pPr>
+        <w:rPr>
+          <w:rFonts w:ascii="Courier New" w:hAnsi="Courier New" w:cs="Courier New"/>
+          <w:sz w:val="20"/>
+          <w:szCs w:val="20"/>
+          <w:lang w:val="uk-UA"/>
+        </w:rPr>
+      </w:pPr>
+    </w:p>
+    <w:p>
+      <w:pPr>
+        <w:rPr>
+          <w:rFonts w:ascii="Courier New" w:hAnsi="Courier New" w:cs="Courier New"/>
+          <w:sz w:val="20"/>
+          <w:szCs w:val="20"/>
+          <w:lang w:val="uk-UA"/>
+        </w:rPr>
+      </w:pPr>
+      <w:proofErr w:type="spellStart"/>
+      <w:r>
+        <w:rPr>
+          <w:rFonts w:ascii="Courier New" w:hAnsi="Courier New" w:cs="Courier New"/>
+          <w:sz w:val="20"/>
+          <w:szCs w:val="20"/>
+          <w:lang w:val="uk-UA"/>
+        </w:rPr>
+        <w:t>print</w:t>
+      </w:r>
+      <w:proofErr w:type="spellEnd"/>
+      <w:r>
+        <w:rPr>
+          <w:rFonts w:ascii="Courier New" w:hAnsi="Courier New" w:cs="Courier New"/>
+          <w:sz w:val="20"/>
+          <w:szCs w:val="20"/>
+          <w:lang w:val="uk-UA"/>
+        </w:rPr>
+        <w:t xml:space="preserve">("H2 без перетину у тексті з пробілами:", </w:t>
+      </w:r>
+      <w:proofErr w:type="spellStart"/>
+      <w:r>
+        <w:rPr>
+          <w:rFonts w:ascii="Courier New" w:hAnsi="Courier New" w:cs="Courier New"/>
+          <w:sz w:val="20"/>
+          <w:szCs w:val="20"/>
+          <w:lang w:val="uk-UA"/>
+        </w:rPr>
+        <w:t>entropy_bigram_without_overlap</w:t>
+      </w:r>
+      <w:proofErr w:type="spellEnd"/>
+      <w:r>
+        <w:rPr>
+          <w:rFonts w:ascii="Courier New" w:hAnsi="Courier New" w:cs="Courier New"/>
+          <w:sz w:val="20"/>
+          <w:szCs w:val="20"/>
+          <w:lang w:val="uk-UA"/>
+        </w:rPr>
         <w:t>)</w:t>
       </w:r>
     </w:p>
     <w:p>
       <w:pPr>
         <w:rPr>
-          <w:rFonts w:ascii="Courier New" w:hAnsi="Courier New" w:cs="Courier New"/>
-          <w:sz w:val="20"/>
-          <w:szCs w:val="20"/>
-          <w:lang w:val="uk-UA"/>
-        </w:rPr>
-      </w:pPr>
-    </w:p>
-    <w:p>
-      <w:pPr>
-        <w:rPr>
-          <w:rFonts w:ascii="Courier New" w:hAnsi="Courier New" w:cs="Courier New"/>
-          <w:sz w:val="20"/>
-          <w:szCs w:val="20"/>
-          <w:lang w:val="uk-UA"/>
-        </w:rPr>
-      </w:pPr>
-      <w:proofErr w:type="spellStart"/>
-      <w:r>
-        <w:rPr>
-          <w:rFonts w:ascii="Courier New" w:hAnsi="Courier New" w:cs="Courier New"/>
-          <w:sz w:val="20"/>
-          <w:szCs w:val="20"/>
-          <w:lang w:val="uk-UA"/>
-        </w:rPr>
-        <w:t>print</w:t>
-      </w:r>
-      <w:proofErr w:type="spellEnd"/>
-      <w:r>
-        <w:rPr>
-          <w:rFonts w:ascii="Courier New" w:hAnsi="Courier New" w:cs="Courier New"/>
-          <w:sz w:val="20"/>
-          <w:szCs w:val="20"/>
-          <w:lang w:val="uk-UA"/>
-        </w:rPr>
-        <w:t>(</w:t>
-      </w:r>
-      <w:r>
-        <w:rPr>
-          <w:rFonts w:ascii="Courier New" w:hAnsi="Courier New" w:cs="Courier New"/>
-          <w:sz w:val="20"/>
-          <w:szCs w:val="20"/>
-          <w:lang w:val="uk-UA"/>
-        </w:rPr>
-        <w:t>«</w:t>
-      </w:r>
-      <w:r>
-        <w:rPr>
-          <w:rFonts w:ascii="Courier New" w:hAnsi="Courier New" w:cs="Courier New"/>
-          <w:sz w:val="20"/>
-          <w:szCs w:val="20"/>
-          <w:lang w:val="uk-UA"/>
-        </w:rPr>
-        <w:t>H2 з перетином у тексті з пробілами:</w:t>
-      </w:r>
-      <w:r>
-        <w:rPr>
-          <w:rFonts w:ascii="Courier New" w:hAnsi="Courier New" w:cs="Courier New"/>
-          <w:sz w:val="20"/>
-          <w:szCs w:val="20"/>
-          <w:lang w:val="uk-UA"/>
-        </w:rPr>
-        <w:t>»</w:t>
-      </w:r>
-      <w:r>
-        <w:rPr>
-          <w:rFonts w:ascii="Courier New" w:hAnsi="Courier New" w:cs="Courier New"/>
-          <w:sz w:val="20"/>
-          <w:szCs w:val="20"/>
-          <w:lang w:val="uk-UA"/>
-        </w:rPr>
-        <w:t xml:space="preserve">, </w:t>
-      </w:r>
-      <w:proofErr w:type="spellStart"/>
-      <w:r>
-        <w:rPr>
-          <w:rFonts w:ascii="Courier New" w:hAnsi="Courier New" w:cs="Courier New"/>
-          <w:sz w:val="20"/>
-          <w:szCs w:val="20"/>
-          <w:lang w:val="uk-UA"/>
-        </w:rPr>
-        <w:t>entropy_bigram_with_overlap</w:t>
-      </w:r>
-      <w:proofErr w:type="spellEnd"/>
-      <w:r>
-        <w:rPr>
-          <w:rFonts w:ascii="Courier New" w:hAnsi="Courier New" w:cs="Courier New"/>
-          <w:sz w:val="20"/>
-          <w:szCs w:val="20"/>
-          <w:lang w:val="uk-UA"/>
-        </w:rPr>
-        <w:t>)</w:t>
-      </w:r>
-    </w:p>
-    <w:p>
-      <w:pPr>
-        <w:rPr>
-          <w:rFonts w:ascii="Courier New" w:hAnsi="Courier New" w:cs="Courier New"/>
-          <w:sz w:val="20"/>
-          <w:szCs w:val="20"/>
-          <w:lang w:val="uk-UA"/>
-        </w:rPr>
-      </w:pPr>
-    </w:p>
-    <w:p>
-      <w:pPr>
-        <w:rPr>
-          <w:rFonts w:ascii="Courier New" w:hAnsi="Courier New" w:cs="Courier New"/>
-          <w:sz w:val="20"/>
-          <w:szCs w:val="20"/>
-          <w:lang w:val="uk-UA"/>
-        </w:rPr>
-      </w:pPr>
-      <w:r>
-        <w:rPr>
-          <w:rFonts w:ascii="Courier New" w:hAnsi="Courier New" w:cs="Courier New"/>
-          <w:sz w:val="20"/>
-          <w:szCs w:val="20"/>
-          <w:lang w:val="uk-UA"/>
-        </w:rPr>
-        <w:t xml:space="preserve"># Ентропія для </w:t>
-      </w:r>
-      <w:proofErr w:type="spellStart"/>
-      <w:r>
-        <w:rPr>
-          <w:rFonts w:ascii="Courier New" w:hAnsi="Courier New" w:cs="Courier New"/>
-          <w:sz w:val="20"/>
-          <w:szCs w:val="20"/>
-          <w:lang w:val="uk-UA"/>
-        </w:rPr>
-        <w:t>біграм</w:t>
-      </w:r>
-      <w:proofErr w:type="spellEnd"/>
-      <w:r>
-        <w:rPr>
-          <w:rFonts w:ascii="Courier New" w:hAnsi="Courier New" w:cs="Courier New"/>
-          <w:sz w:val="20"/>
-          <w:szCs w:val="20"/>
-          <w:lang w:val="uk-UA"/>
-        </w:rPr>
-        <w:t xml:space="preserve"> без перетину (H2)</w:t>
-      </w:r>
-    </w:p>
-    <w:p>
-      <w:pPr>
-        <w:rPr>
-          <w:rFonts w:ascii="Courier New" w:hAnsi="Courier New" w:cs="Courier New"/>
-          <w:sz w:val="20"/>
-          <w:szCs w:val="20"/>
-          <w:lang w:val="uk-UA"/>
-        </w:rPr>
-      </w:pPr>
-      <w:proofErr w:type="spellStart"/>
-      <w:r>
-        <w:rPr>
-          <w:rFonts w:ascii="Courier New" w:hAnsi="Courier New" w:cs="Courier New"/>
-          <w:sz w:val="20"/>
-          <w:szCs w:val="20"/>
-          <w:lang w:val="uk-UA"/>
-        </w:rPr>
-        <w:t>entropy_bigram_without_overlap</w:t>
-      </w:r>
-      <w:proofErr w:type="spellEnd"/>
-      <w:r>
-        <w:rPr>
-          <w:rFonts w:ascii="Courier New" w:hAnsi="Courier New" w:cs="Courier New"/>
-          <w:sz w:val="20"/>
-          <w:szCs w:val="20"/>
-          <w:lang w:val="uk-UA"/>
-        </w:rPr>
-        <w:t xml:space="preserve"> = 0.0</w:t>
-      </w:r>
-    </w:p>
-    <w:p>
-      <w:pPr>
-        <w:rPr>
-          <w:rFonts w:ascii="Courier New" w:hAnsi="Courier New" w:cs="Courier New"/>
-          <w:sz w:val="20"/>
-          <w:szCs w:val="20"/>
-          <w:lang w:val="uk-UA"/>
-        </w:rPr>
-      </w:pPr>
-      <w:proofErr w:type="spellStart"/>
-      <w:r>
-        <w:rPr>
-          <w:rFonts w:ascii="Courier New" w:hAnsi="Courier New" w:cs="Courier New"/>
-          <w:sz w:val="20"/>
-          <w:szCs w:val="20"/>
-          <w:lang w:val="uk-UA"/>
-        </w:rPr>
-        <w:lastRenderedPageBreak/>
-        <w:t>total_bigrams_without_overlap</w:t>
-      </w:r>
-      <w:proofErr w:type="spellEnd"/>
-      <w:r>
-        <w:rPr>
-          <w:rFonts w:ascii="Courier New" w:hAnsi="Courier New" w:cs="Courier New"/>
-          <w:sz w:val="20"/>
-          <w:szCs w:val="20"/>
-          <w:lang w:val="uk-UA"/>
-        </w:rPr>
-        <w:t xml:space="preserve"> = </w:t>
-      </w:r>
-      <w:proofErr w:type="spellStart"/>
-      <w:r>
-        <w:rPr>
-          <w:rFonts w:ascii="Courier New" w:hAnsi="Courier New" w:cs="Courier New"/>
-          <w:sz w:val="20"/>
-          <w:szCs w:val="20"/>
-          <w:lang w:val="uk-UA"/>
-        </w:rPr>
-        <w:t>len</w:t>
-      </w:r>
-      <w:proofErr w:type="spellEnd"/>
-      <w:r>
-        <w:rPr>
-          <w:rFonts w:ascii="Courier New" w:hAnsi="Courier New" w:cs="Courier New"/>
-          <w:sz w:val="20"/>
-          <w:szCs w:val="20"/>
-          <w:lang w:val="uk-UA"/>
-        </w:rPr>
-        <w:t>(</w:t>
-      </w:r>
-      <w:proofErr w:type="spellStart"/>
-      <w:r>
-        <w:rPr>
-          <w:rFonts w:ascii="Courier New" w:hAnsi="Courier New" w:cs="Courier New"/>
-          <w:sz w:val="20"/>
-          <w:szCs w:val="20"/>
-          <w:lang w:val="uk-UA"/>
-        </w:rPr>
-        <w:t>cleaned_text</w:t>
-      </w:r>
-      <w:proofErr w:type="spellEnd"/>
-      <w:r>
-        <w:rPr>
-          <w:rFonts w:ascii="Courier New" w:hAnsi="Courier New" w:cs="Courier New"/>
-          <w:sz w:val="20"/>
-          <w:szCs w:val="20"/>
-          <w:lang w:val="uk-UA"/>
-        </w:rPr>
-        <w:t>) // 2</w:t>
-      </w:r>
-    </w:p>
-    <w:p>
-      <w:pPr>
-        <w:rPr>
-          <w:rFonts w:ascii="Courier New" w:hAnsi="Courier New" w:cs="Courier New"/>
-          <w:sz w:val="20"/>
-          <w:szCs w:val="20"/>
-          <w:lang w:val="uk-UA"/>
-        </w:rPr>
-      </w:pPr>
-    </w:p>
-    <w:p>
-      <w:pPr>
-        <w:rPr>
-          <w:rFonts w:ascii="Courier New" w:hAnsi="Courier New" w:cs="Courier New"/>
-          <w:sz w:val="20"/>
-          <w:szCs w:val="20"/>
-          <w:lang w:val="uk-UA"/>
-        </w:rPr>
-      </w:pPr>
-      <w:proofErr w:type="spellStart"/>
-      <w:r>
-        <w:rPr>
-          <w:rFonts w:ascii="Courier New" w:hAnsi="Courier New" w:cs="Courier New"/>
-          <w:sz w:val="20"/>
-          <w:szCs w:val="20"/>
-          <w:lang w:val="uk-UA"/>
-        </w:rPr>
-        <w:t>for</w:t>
-      </w:r>
-      <w:proofErr w:type="spellEnd"/>
-      <w:r>
-        <w:rPr>
-          <w:rFonts w:ascii="Courier New" w:hAnsi="Courier New" w:cs="Courier New"/>
-          <w:sz w:val="20"/>
-          <w:szCs w:val="20"/>
-          <w:lang w:val="uk-UA"/>
-        </w:rPr>
-        <w:t xml:space="preserve"> </w:t>
-      </w:r>
-      <w:proofErr w:type="spellStart"/>
-      <w:r>
-        <w:rPr>
-          <w:rFonts w:ascii="Courier New" w:hAnsi="Courier New" w:cs="Courier New"/>
-          <w:sz w:val="20"/>
-          <w:szCs w:val="20"/>
-          <w:lang w:val="uk-UA"/>
-        </w:rPr>
-        <w:t>count</w:t>
-      </w:r>
-      <w:proofErr w:type="spellEnd"/>
-      <w:r>
-        <w:rPr>
-          <w:rFonts w:ascii="Courier New" w:hAnsi="Courier New" w:cs="Courier New"/>
-          <w:sz w:val="20"/>
-          <w:szCs w:val="20"/>
-          <w:lang w:val="uk-UA"/>
-        </w:rPr>
-        <w:t xml:space="preserve"> </w:t>
-      </w:r>
-      <w:proofErr w:type="spellStart"/>
-      <w:r>
-        <w:rPr>
-          <w:rFonts w:ascii="Courier New" w:hAnsi="Courier New" w:cs="Courier New"/>
-          <w:sz w:val="20"/>
-          <w:szCs w:val="20"/>
-          <w:lang w:val="uk-UA"/>
-        </w:rPr>
-        <w:t>in</w:t>
-      </w:r>
-      <w:proofErr w:type="spellEnd"/>
-      <w:r>
-        <w:rPr>
-          <w:rFonts w:ascii="Courier New" w:hAnsi="Courier New" w:cs="Courier New"/>
-          <w:sz w:val="20"/>
-          <w:szCs w:val="20"/>
-          <w:lang w:val="uk-UA"/>
-        </w:rPr>
-        <w:t xml:space="preserve"> </w:t>
-      </w:r>
-      <w:proofErr w:type="spellStart"/>
-      <w:r>
-        <w:rPr>
-          <w:rFonts w:ascii="Courier New" w:hAnsi="Courier New" w:cs="Courier New"/>
-          <w:sz w:val="20"/>
-          <w:szCs w:val="20"/>
-          <w:lang w:val="uk-UA"/>
-        </w:rPr>
-        <w:t>sorted_bigram_without_overlap_counts.values</w:t>
-      </w:r>
-      <w:proofErr w:type="spellEnd"/>
-      <w:r>
-        <w:rPr>
-          <w:rFonts w:ascii="Courier New" w:hAnsi="Courier New" w:cs="Courier New"/>
-          <w:sz w:val="20"/>
-          <w:szCs w:val="20"/>
-          <w:lang w:val="uk-UA"/>
-        </w:rPr>
-        <w:t>():</w:t>
-      </w:r>
-    </w:p>
-    <w:p>
-      <w:pPr>
-        <w:rPr>
-          <w:rFonts w:ascii="Courier New" w:hAnsi="Courier New" w:cs="Courier New"/>
-          <w:sz w:val="20"/>
-          <w:szCs w:val="20"/>
-          <w:lang w:val="uk-UA"/>
-        </w:rPr>
-      </w:pPr>
-      <w:r>
-        <w:rPr>
-          <w:rFonts w:ascii="Courier New" w:hAnsi="Courier New" w:cs="Courier New"/>
-          <w:sz w:val="20"/>
-          <w:szCs w:val="20"/>
-          <w:lang w:val="uk-UA"/>
-        </w:rPr>
-        <w:t xml:space="preserve">    </w:t>
-      </w:r>
-      <w:proofErr w:type="spellStart"/>
-      <w:r>
-        <w:rPr>
-          <w:rFonts w:ascii="Courier New" w:hAnsi="Courier New" w:cs="Courier New"/>
-          <w:sz w:val="20"/>
-          <w:szCs w:val="20"/>
-          <w:lang w:val="uk-UA"/>
-        </w:rPr>
-        <w:t>probability</w:t>
-      </w:r>
-      <w:proofErr w:type="spellEnd"/>
-      <w:r>
-        <w:rPr>
-          <w:rFonts w:ascii="Courier New" w:hAnsi="Courier New" w:cs="Courier New"/>
-          <w:sz w:val="20"/>
-          <w:szCs w:val="20"/>
-          <w:lang w:val="uk-UA"/>
-        </w:rPr>
-        <w:t xml:space="preserve"> = </w:t>
-      </w:r>
-      <w:proofErr w:type="spellStart"/>
-      <w:r>
-        <w:rPr>
-          <w:rFonts w:ascii="Courier New" w:hAnsi="Courier New" w:cs="Courier New"/>
-          <w:sz w:val="20"/>
-          <w:szCs w:val="20"/>
-          <w:lang w:val="uk-UA"/>
-        </w:rPr>
-        <w:t>count</w:t>
-      </w:r>
-      <w:proofErr w:type="spellEnd"/>
-      <w:r>
-        <w:rPr>
-          <w:rFonts w:ascii="Courier New" w:hAnsi="Courier New" w:cs="Courier New"/>
-          <w:sz w:val="20"/>
-          <w:szCs w:val="20"/>
-          <w:lang w:val="uk-UA"/>
-        </w:rPr>
-        <w:t xml:space="preserve"> / </w:t>
-      </w:r>
-      <w:proofErr w:type="spellStart"/>
-      <w:r>
-        <w:rPr>
-          <w:rFonts w:ascii="Courier New" w:hAnsi="Courier New" w:cs="Courier New"/>
-          <w:sz w:val="20"/>
-          <w:szCs w:val="20"/>
-          <w:lang w:val="uk-UA"/>
-        </w:rPr>
-        <w:t>total_bigrams_without_overlap</w:t>
-      </w:r>
-      <w:proofErr w:type="spellEnd"/>
-    </w:p>
-    <w:p>
-      <w:pPr>
-        <w:rPr>
-          <w:rFonts w:ascii="Courier New" w:hAnsi="Courier New" w:cs="Courier New"/>
-          <w:sz w:val="20"/>
-          <w:szCs w:val="20"/>
-          <w:lang w:val="uk-UA"/>
-        </w:rPr>
-      </w:pPr>
-      <w:r>
-        <w:rPr>
-          <w:rFonts w:ascii="Courier New" w:hAnsi="Courier New" w:cs="Courier New"/>
-          <w:sz w:val="20"/>
-          <w:szCs w:val="20"/>
-          <w:lang w:val="uk-UA"/>
-        </w:rPr>
-        <w:t xml:space="preserve">    </w:t>
-      </w:r>
-      <w:proofErr w:type="spellStart"/>
-      <w:r>
-        <w:rPr>
-          <w:rFonts w:ascii="Courier New" w:hAnsi="Courier New" w:cs="Courier New"/>
-          <w:sz w:val="20"/>
-          <w:szCs w:val="20"/>
-          <w:lang w:val="uk-UA"/>
-        </w:rPr>
-        <w:t>entropy_bigram_without_overlap</w:t>
-      </w:r>
-      <w:proofErr w:type="spellEnd"/>
-      <w:r>
-        <w:rPr>
-          <w:rFonts w:ascii="Courier New" w:hAnsi="Courier New" w:cs="Courier New"/>
-          <w:sz w:val="20"/>
-          <w:szCs w:val="20"/>
-          <w:lang w:val="uk-UA"/>
-        </w:rPr>
-        <w:t xml:space="preserve"> -= </w:t>
-      </w:r>
-      <w:proofErr w:type="spellStart"/>
-      <w:r>
-        <w:rPr>
-          <w:rFonts w:ascii="Courier New" w:hAnsi="Courier New" w:cs="Courier New"/>
-          <w:sz w:val="20"/>
-          <w:szCs w:val="20"/>
-          <w:lang w:val="uk-UA"/>
-        </w:rPr>
-        <w:t>probability</w:t>
-      </w:r>
-      <w:proofErr w:type="spellEnd"/>
-      <w:r>
-        <w:rPr>
-          <w:rFonts w:ascii="Courier New" w:hAnsi="Courier New" w:cs="Courier New"/>
-          <w:sz w:val="20"/>
-          <w:szCs w:val="20"/>
-          <w:lang w:val="uk-UA"/>
-        </w:rPr>
-        <w:t xml:space="preserve"> * math.log2(</w:t>
-      </w:r>
-      <w:proofErr w:type="spellStart"/>
-      <w:r>
-        <w:rPr>
-          <w:rFonts w:ascii="Courier New" w:hAnsi="Courier New" w:cs="Courier New"/>
-          <w:sz w:val="20"/>
-          <w:szCs w:val="20"/>
-          <w:lang w:val="uk-UA"/>
-        </w:rPr>
-        <w:t>probability</w:t>
-      </w:r>
-      <w:proofErr w:type="spellEnd"/>
-      <w:r>
-        <w:rPr>
-          <w:rFonts w:ascii="Courier New" w:hAnsi="Courier New" w:cs="Courier New"/>
-          <w:sz w:val="20"/>
-          <w:szCs w:val="20"/>
-          <w:lang w:val="uk-UA"/>
-        </w:rPr>
-        <w:t>)</w:t>
-      </w:r>
-    </w:p>
-    <w:p>
-      <w:pPr>
-        <w:rPr>
-          <w:rFonts w:ascii="Courier New" w:hAnsi="Courier New" w:cs="Courier New"/>
-          <w:sz w:val="20"/>
-          <w:szCs w:val="20"/>
-          <w:lang w:val="uk-UA"/>
-        </w:rPr>
-      </w:pPr>
-    </w:p>
-    <w:p>
-      <w:pPr>
-        <w:rPr>
-          <w:rFonts w:ascii="Courier New" w:hAnsi="Courier New" w:cs="Courier New"/>
-          <w:sz w:val="20"/>
-          <w:szCs w:val="20"/>
-          <w:lang w:val="uk-UA"/>
-        </w:rPr>
-      </w:pPr>
-      <w:proofErr w:type="spellStart"/>
-      <w:r>
-        <w:rPr>
-          <w:rFonts w:ascii="Courier New" w:hAnsi="Courier New" w:cs="Courier New"/>
-          <w:sz w:val="20"/>
-          <w:szCs w:val="20"/>
-          <w:lang w:val="uk-UA"/>
-        </w:rPr>
-        <w:t>print</w:t>
-      </w:r>
-      <w:proofErr w:type="spellEnd"/>
-      <w:r>
-        <w:rPr>
-          <w:rFonts w:ascii="Courier New" w:hAnsi="Courier New" w:cs="Courier New"/>
-          <w:sz w:val="20"/>
-          <w:szCs w:val="20"/>
-          <w:lang w:val="uk-UA"/>
-        </w:rPr>
-        <w:t>(</w:t>
-      </w:r>
-      <w:r>
-        <w:rPr>
-          <w:rFonts w:ascii="Courier New" w:hAnsi="Courier New" w:cs="Courier New"/>
-          <w:sz w:val="20"/>
-          <w:szCs w:val="20"/>
-          <w:lang w:val="uk-UA"/>
-        </w:rPr>
-        <w:t>«</w:t>
-      </w:r>
-      <w:r>
-        <w:rPr>
-          <w:rFonts w:ascii="Courier New" w:hAnsi="Courier New" w:cs="Courier New"/>
-          <w:sz w:val="20"/>
-          <w:szCs w:val="20"/>
-          <w:lang w:val="uk-UA"/>
-        </w:rPr>
-        <w:t>H2 без перетину у тексті з пробілами:</w:t>
-      </w:r>
-      <w:r>
-        <w:rPr>
-          <w:rFonts w:ascii="Courier New" w:hAnsi="Courier New" w:cs="Courier New"/>
-          <w:sz w:val="20"/>
-          <w:szCs w:val="20"/>
-          <w:lang w:val="uk-UA"/>
-        </w:rPr>
-        <w:t>»</w:t>
-      </w:r>
-      <w:r>
-        <w:rPr>
-          <w:rFonts w:ascii="Courier New" w:hAnsi="Courier New" w:cs="Courier New"/>
-          <w:sz w:val="20"/>
-          <w:szCs w:val="20"/>
-          <w:lang w:val="uk-UA"/>
-        </w:rPr>
-        <w:t xml:space="preserve">, </w:t>
-      </w:r>
-      <w:proofErr w:type="spellStart"/>
-      <w:r>
-        <w:rPr>
-          <w:rFonts w:ascii="Courier New" w:hAnsi="Courier New" w:cs="Courier New"/>
-          <w:sz w:val="20"/>
-          <w:szCs w:val="20"/>
-          <w:lang w:val="uk-UA"/>
-        </w:rPr>
-        <w:t>entropy_bigram_without_overlap</w:t>
-      </w:r>
-      <w:proofErr w:type="spellEnd"/>
-      <w:r>
-        <w:rPr>
-          <w:rFonts w:ascii="Courier New" w:hAnsi="Courier New" w:cs="Courier New"/>
-          <w:sz w:val="20"/>
-          <w:szCs w:val="20"/>
-          <w:lang w:val="uk-UA"/>
-        </w:rPr>
-        <w:t>)</w:t>
-      </w:r>
-    </w:p>
-    <w:p>
-      <w:pPr>
-        <w:rPr>
           <w:rFonts w:ascii="Times New Roman" w:hAnsi="Times New Roman" w:cs="Times New Roman"/>
           <w:sz w:val="28"/>
           <w:szCs w:val="28"/>
@@ -12313,16 +12184,15 @@
       <w:r>
         <w:rPr>
           <w:rFonts w:ascii="Times New Roman" w:hAnsi="Times New Roman" w:cs="Times New Roman"/>
-          <w:noProof/>
           <w:sz w:val="28"/>
           <w:szCs w:val="28"/>
           <w:lang w:val="uk-UA"/>
         </w:rPr>
         <w:drawing>
-          <wp:inline distT="0" distB="0" distL="0" distR="0" wp14:anchorId="72B426CB" wp14:editId="04411FF4">
-            <wp:extent cx="4138019" cy="807790"/>
+          <wp:inline distT="0" distB="0" distL="0" distR="0" wp14:anchorId="3B89C7B4" wp14:editId="2FBF0AC0">
+            <wp:extent cx="4313294" cy="1066892"/>
             <wp:effectExtent l="0" t="0" r="0" b="0"/>
-            <wp:docPr id="3" name="Рисунок 3"/>
+            <wp:docPr id="21" name="Рисунок 21"/>
             <wp:cNvGraphicFramePr>
               <a:graphicFrameLocks xmlns:a="http://schemas.openxmlformats.org/drawingml/2006/main" noChangeAspect="1"/>
             </wp:cNvGraphicFramePr>
@@ -12342,7 +12212,7 @@
                   <pic:spPr>
                     <a:xfrm>
                       <a:off x="0" y="0"/>
-                      <a:ext cx="4138019" cy="807790"/>
+                      <a:ext cx="4313294" cy="1066892"/>
                     </a:xfrm>
                     <a:prstGeom prst="rect">
                       <a:avLst/>
@@ -13058,16 +12928,15 @@
       <w:r>
         <w:rPr>
           <w:rFonts w:ascii="Times New Roman" w:hAnsi="Times New Roman" w:cs="Times New Roman"/>
-          <w:noProof/>
           <w:sz w:val="28"/>
           <w:szCs w:val="28"/>
           <w:lang w:val="uk-UA"/>
         </w:rPr>
         <w:drawing>
-          <wp:inline distT="0" distB="0" distL="0" distR="0" wp14:anchorId="6B372810" wp14:editId="3E08E94B">
-            <wp:extent cx="4381880" cy="723963"/>
-            <wp:effectExtent l="0" t="0" r="0" b="0"/>
-            <wp:docPr id="6" name="Рисунок 6"/>
+          <wp:inline distT="0" distB="0" distL="0" distR="0" wp14:anchorId="5F4B5DAB" wp14:editId="69555E62">
+            <wp:extent cx="4419983" cy="525826"/>
+            <wp:effectExtent l="0" t="0" r="0" b="7620"/>
+            <wp:docPr id="23" name="Рисунок 23"/>
             <wp:cNvGraphicFramePr>
               <a:graphicFrameLocks xmlns:a="http://schemas.openxmlformats.org/drawingml/2006/main" noChangeAspect="1"/>
             </wp:cNvGraphicFramePr>
@@ -13087,7 +12956,7 @@
                   <pic:spPr>
                     <a:xfrm>
                       <a:off x="0" y="0"/>
-                      <a:ext cx="4381880" cy="723963"/>
+                      <a:ext cx="4419983" cy="525826"/>
                     </a:xfrm>
                     <a:prstGeom prst="rect">
                       <a:avLst/>
@@ -13121,6 +12990,7 @@
           <w:szCs w:val="28"/>
           <w:lang w:val="uk-UA"/>
         </w:rPr>
+        <w:lastRenderedPageBreak/>
         <w:t xml:space="preserve">За допомогою програми </w:t>
       </w:r>
       <w:proofErr w:type="spellStart"/>
@@ -13185,7 +13055,6 @@
           <w:szCs w:val="28"/>
           <w:lang w:val="uk-UA"/>
         </w:rPr>
-        <w:lastRenderedPageBreak/>
         <w:t>Нерівність для ентропії:</w:t>
       </w:r>
       <w:r>
@@ -13241,6 +13110,17 @@
           </wp:inline>
         </w:drawing>
       </w:r>
+    </w:p>
+    <w:p>
+      <w:pPr>
+        <w:ind w:left="360"/>
+        <w:rPr>
+          <w:rFonts w:ascii="Times New Roman" w:hAnsi="Times New Roman" w:cs="Times New Roman"/>
+          <w:sz w:val="28"/>
+          <w:szCs w:val="28"/>
+          <w:lang w:val="uk-UA"/>
+        </w:rPr>
+      </w:pPr>
       <w:r>
         <w:rPr>
           <w:rFonts w:ascii="Times New Roman" w:hAnsi="Times New Roman" w:cs="Times New Roman"/>
@@ -13393,6 +13273,17 @@
           </wp:inline>
         </w:drawing>
       </w:r>
+    </w:p>
+    <w:p>
+      <w:pPr>
+        <w:ind w:left="360"/>
+        <w:rPr>
+          <w:rFonts w:ascii="Times New Roman" w:hAnsi="Times New Roman" w:cs="Times New Roman"/>
+          <w:sz w:val="28"/>
+          <w:szCs w:val="28"/>
+          <w:lang w:val="uk-UA"/>
+        </w:rPr>
+      </w:pPr>
       <w:r>
         <w:rPr>
           <w:rFonts w:ascii="Times New Roman" w:hAnsi="Times New Roman" w:cs="Times New Roman"/>
@@ -13488,6 +13379,7 @@
           <w:szCs w:val="28"/>
           <w:lang w:val="uk-UA"/>
         </w:rPr>
+        <w:lastRenderedPageBreak/>
         <w:t>Нерівність для ентропії:</w:t>
       </w:r>
       <w:r>
@@ -13556,7 +13448,6 @@
           <w:sz w:val="28"/>
           <w:szCs w:val="28"/>
         </w:rPr>
-        <w:lastRenderedPageBreak/>
         <w:drawing>
           <wp:inline distT="0" distB="0" distL="0" distR="0" wp14:anchorId="1749B027" wp14:editId="49D5A34E">
             <wp:extent cx="4703618" cy="3244516"/>
@@ -13615,45 +13506,417 @@
     </w:p>
     <w:p>
       <w:pPr>
-        <w:pStyle w:val="a3"/>
-        <w:numPr>
-          <w:ilvl w:val="0"/>
-          <w:numId w:val="1"/>
-        </w:numPr>
-        <w:rPr>
-          <w:rFonts w:ascii="Times New Roman" w:hAnsi="Times New Roman" w:cs="Times New Roman"/>
-          <w:sz w:val="28"/>
-          <w:szCs w:val="28"/>
-          <w:lang w:val="uk-UA"/>
-        </w:rPr>
-      </w:pPr>
-      <w:r>
-        <w:rPr>
-          <w:rFonts w:ascii="Times New Roman" w:hAnsi="Times New Roman" w:cs="Times New Roman"/>
-          <w:sz w:val="28"/>
-          <w:szCs w:val="28"/>
-          <w:lang w:val="uk-UA"/>
-        </w:rPr>
-        <w:t>Використовуючи отримані значення ентропії, оцінити надлишковість російської мови в різних моделях джерела.</w:t>
-      </w:r>
-    </w:p>
-    <w:p>
-      <w:pPr>
-        <w:rPr>
-          <w:rFonts w:ascii="Times New Roman" w:hAnsi="Times New Roman" w:cs="Times New Roman"/>
-          <w:sz w:val="28"/>
-          <w:szCs w:val="28"/>
-          <w:lang w:val="uk-UA"/>
-        </w:rPr>
-      </w:pPr>
-      <w:r>
-        <w:rPr>
-          <w:rFonts w:ascii="Times New Roman" w:hAnsi="Times New Roman" w:cs="Times New Roman"/>
-          <w:sz w:val="28"/>
-          <w:szCs w:val="28"/>
-          <w:lang w:val="uk-UA"/>
-        </w:rPr>
-        <w:t>Надлишковість джерела відкритого тексту (мови) розраховується за формулою:</w:t>
+        <w:rPr>
+          <w:rFonts w:ascii="Times New Roman" w:hAnsi="Times New Roman" w:cs="Times New Roman"/>
+          <w:sz w:val="28"/>
+          <w:szCs w:val="28"/>
+          <w:lang w:val="uk-UA"/>
+        </w:rPr>
+      </w:pPr>
+      <w:r>
+        <w:rPr>
+          <w:rFonts w:ascii="Times New Roman" w:hAnsi="Times New Roman" w:cs="Times New Roman"/>
+          <w:sz w:val="28"/>
+          <w:szCs w:val="28"/>
+          <w:lang w:val="uk-UA"/>
+        </w:rPr>
+        <w:t>Давайте тепер розрахуємо ще й межі надлишковості для н-грам різної довжини, використовуючи отримані значення ентропії. Напишемо для цього такий код:</w:t>
+      </w:r>
+    </w:p>
+    <w:p>
+      <w:pPr>
+        <w:rPr>
+          <w:rFonts w:ascii="Courier New" w:hAnsi="Courier New" w:cs="Courier New"/>
+          <w:sz w:val="20"/>
+          <w:szCs w:val="20"/>
+          <w:lang w:val="en-US"/>
+        </w:rPr>
+      </w:pPr>
+      <w:r>
+        <w:rPr>
+          <w:rFonts w:ascii="Courier New" w:hAnsi="Courier New" w:cs="Courier New"/>
+          <w:sz w:val="20"/>
+          <w:szCs w:val="20"/>
+          <w:lang w:val="en-US"/>
+        </w:rPr>
+        <w:t>import math</w:t>
+      </w:r>
+    </w:p>
+    <w:p>
+      <w:pPr>
+        <w:rPr>
+          <w:rFonts w:ascii="Courier New" w:hAnsi="Courier New" w:cs="Courier New"/>
+          <w:sz w:val="20"/>
+          <w:szCs w:val="20"/>
+          <w:lang w:val="en-US"/>
+        </w:rPr>
+      </w:pPr>
+    </w:p>
+    <w:p>
+      <w:pPr>
+        <w:rPr>
+          <w:rFonts w:ascii="Courier New" w:hAnsi="Courier New" w:cs="Courier New"/>
+          <w:sz w:val="20"/>
+          <w:szCs w:val="20"/>
+          <w:lang w:val="en-US"/>
+        </w:rPr>
+      </w:pPr>
+      <w:r>
+        <w:rPr>
+          <w:rFonts w:ascii="Courier New" w:hAnsi="Courier New" w:cs="Courier New"/>
+          <w:sz w:val="20"/>
+          <w:szCs w:val="20"/>
+          <w:lang w:val="en-US"/>
+        </w:rPr>
+        <w:t>h_down_10symbols=2.50951431750726</w:t>
+      </w:r>
+    </w:p>
+    <w:p>
+      <w:pPr>
+        <w:rPr>
+          <w:rFonts w:ascii="Courier New" w:hAnsi="Courier New" w:cs="Courier New"/>
+          <w:sz w:val="20"/>
+          <w:szCs w:val="20"/>
+          <w:lang w:val="en-US"/>
+        </w:rPr>
+      </w:pPr>
+      <w:r>
+        <w:rPr>
+          <w:rFonts w:ascii="Courier New" w:hAnsi="Courier New" w:cs="Courier New"/>
+          <w:sz w:val="20"/>
+          <w:szCs w:val="20"/>
+          <w:lang w:val="en-US"/>
+        </w:rPr>
+        <w:t>h_up_10symbols=3.13151077748777</w:t>
+      </w:r>
+    </w:p>
+    <w:p>
+      <w:pPr>
+        <w:rPr>
+          <w:rFonts w:ascii="Courier New" w:hAnsi="Courier New" w:cs="Courier New"/>
+          <w:sz w:val="20"/>
+          <w:szCs w:val="20"/>
+          <w:lang w:val="en-US"/>
+        </w:rPr>
+      </w:pPr>
+    </w:p>
+    <w:p>
+      <w:pPr>
+        <w:rPr>
+          <w:rFonts w:ascii="Courier New" w:hAnsi="Courier New" w:cs="Courier New"/>
+          <w:sz w:val="20"/>
+          <w:szCs w:val="20"/>
+          <w:lang w:val="en-US"/>
+        </w:rPr>
+      </w:pPr>
+      <w:r>
+        <w:rPr>
+          <w:rFonts w:ascii="Courier New" w:hAnsi="Courier New" w:cs="Courier New"/>
+          <w:sz w:val="20"/>
+          <w:szCs w:val="20"/>
+          <w:lang w:val="en-US"/>
+        </w:rPr>
+        <w:t xml:space="preserve">h_down_20symbols=1.60620306386131 </w:t>
+      </w:r>
+    </w:p>
+    <w:p>
+      <w:pPr>
+        <w:rPr>
+          <w:rFonts w:ascii="Courier New" w:hAnsi="Courier New" w:cs="Courier New"/>
+          <w:sz w:val="20"/>
+          <w:szCs w:val="20"/>
+          <w:lang w:val="en-US"/>
+        </w:rPr>
+      </w:pPr>
+      <w:r>
+        <w:rPr>
+          <w:rFonts w:ascii="Courier New" w:hAnsi="Courier New" w:cs="Courier New"/>
+          <w:sz w:val="20"/>
+          <w:szCs w:val="20"/>
+          <w:lang w:val="en-US"/>
+        </w:rPr>
+        <w:t>h_up_20symbols=2.23552442325821</w:t>
+      </w:r>
+    </w:p>
+    <w:p>
+      <w:pPr>
+        <w:rPr>
+          <w:rFonts w:ascii="Courier New" w:hAnsi="Courier New" w:cs="Courier New"/>
+          <w:sz w:val="20"/>
+          <w:szCs w:val="20"/>
+          <w:lang w:val="en-US"/>
+        </w:rPr>
+      </w:pPr>
+    </w:p>
+    <w:p>
+      <w:pPr>
+        <w:rPr>
+          <w:rFonts w:ascii="Courier New" w:hAnsi="Courier New" w:cs="Courier New"/>
+          <w:sz w:val="20"/>
+          <w:szCs w:val="20"/>
+          <w:lang w:val="en-US"/>
+        </w:rPr>
+      </w:pPr>
+      <w:r>
+        <w:rPr>
+          <w:rFonts w:ascii="Courier New" w:hAnsi="Courier New" w:cs="Courier New"/>
+          <w:sz w:val="20"/>
+          <w:szCs w:val="20"/>
+          <w:lang w:val="en-US"/>
+        </w:rPr>
+        <w:t xml:space="preserve">h_down_30symbols=1.30319886813902 </w:t>
+      </w:r>
+    </w:p>
+    <w:p>
+      <w:pPr>
+        <w:rPr>
+          <w:rFonts w:ascii="Courier New" w:hAnsi="Courier New" w:cs="Courier New"/>
+          <w:sz w:val="20"/>
+          <w:szCs w:val="20"/>
+          <w:lang w:val="en-US"/>
+        </w:rPr>
+      </w:pPr>
+      <w:r>
+        <w:rPr>
+          <w:rFonts w:ascii="Courier New" w:hAnsi="Courier New" w:cs="Courier New"/>
+          <w:sz w:val="20"/>
+          <w:szCs w:val="20"/>
+          <w:lang w:val="en-US"/>
+        </w:rPr>
+        <w:t>h_up_30symbols=1.95418595763795</w:t>
+      </w:r>
+    </w:p>
+    <w:p>
+      <w:pPr>
+        <w:rPr>
+          <w:rFonts w:ascii="Courier New" w:hAnsi="Courier New" w:cs="Courier New"/>
+          <w:sz w:val="20"/>
+          <w:szCs w:val="20"/>
+          <w:lang w:val="en-US"/>
+        </w:rPr>
+      </w:pPr>
+    </w:p>
+    <w:p>
+      <w:pPr>
+        <w:rPr>
+          <w:rFonts w:ascii="Courier New" w:hAnsi="Courier New" w:cs="Courier New"/>
+          <w:sz w:val="20"/>
+          <w:szCs w:val="20"/>
+          <w:lang w:val="en-US"/>
+        </w:rPr>
+      </w:pPr>
+      <w:r>
+        <w:rPr>
+          <w:rFonts w:ascii="Courier New" w:hAnsi="Courier New" w:cs="Courier New"/>
+          <w:sz w:val="20"/>
+          <w:szCs w:val="20"/>
+          <w:lang w:val="en-US"/>
+        </w:rPr>
+        <w:t>r_down_for_10symbols = 1 - (h_down_10symbols/math.log2(34))</w:t>
+      </w:r>
+    </w:p>
+    <w:p>
+      <w:pPr>
+        <w:rPr>
+          <w:rFonts w:ascii="Courier New" w:hAnsi="Courier New" w:cs="Courier New"/>
+          <w:sz w:val="20"/>
+          <w:szCs w:val="20"/>
+          <w:lang w:val="en-US"/>
+        </w:rPr>
+      </w:pPr>
+      <w:r>
+        <w:rPr>
+          <w:rFonts w:ascii="Courier New" w:hAnsi="Courier New" w:cs="Courier New"/>
+          <w:sz w:val="20"/>
+          <w:szCs w:val="20"/>
+          <w:lang w:val="en-US"/>
+        </w:rPr>
+        <w:t>r_up_for_10symbols = 1 - (h_up_10symbols/math.log2(34))</w:t>
+      </w:r>
+    </w:p>
+    <w:p>
+      <w:pPr>
+        <w:rPr>
+          <w:rFonts w:ascii="Courier New" w:hAnsi="Courier New" w:cs="Courier New"/>
+          <w:sz w:val="20"/>
+          <w:szCs w:val="20"/>
+          <w:lang w:val="en-US"/>
+        </w:rPr>
+      </w:pPr>
+    </w:p>
+    <w:p>
+      <w:pPr>
+        <w:rPr>
+          <w:rFonts w:ascii="Courier New" w:hAnsi="Courier New" w:cs="Courier New"/>
+          <w:sz w:val="20"/>
+          <w:szCs w:val="20"/>
+          <w:lang w:val="en-US"/>
+        </w:rPr>
+      </w:pPr>
+      <w:r>
+        <w:rPr>
+          <w:rFonts w:ascii="Courier New" w:hAnsi="Courier New" w:cs="Courier New"/>
+          <w:sz w:val="20"/>
+          <w:szCs w:val="20"/>
+          <w:lang w:val="en-US"/>
+        </w:rPr>
+        <w:t>r_down_for_20symbols = 1 - (h_down_20symbols/math.log2(34))</w:t>
+      </w:r>
+    </w:p>
+    <w:p>
+      <w:pPr>
+        <w:rPr>
+          <w:rFonts w:ascii="Courier New" w:hAnsi="Courier New" w:cs="Courier New"/>
+          <w:sz w:val="20"/>
+          <w:szCs w:val="20"/>
+          <w:lang w:val="en-US"/>
+        </w:rPr>
+      </w:pPr>
+      <w:r>
+        <w:rPr>
+          <w:rFonts w:ascii="Courier New" w:hAnsi="Courier New" w:cs="Courier New"/>
+          <w:sz w:val="20"/>
+          <w:szCs w:val="20"/>
+          <w:lang w:val="en-US"/>
+        </w:rPr>
+        <w:lastRenderedPageBreak/>
+        <w:t>r_up_for_20symbols = 1 - (h_up_20symbols/math.log2(34))</w:t>
+      </w:r>
+    </w:p>
+    <w:p>
+      <w:pPr>
+        <w:rPr>
+          <w:rFonts w:ascii="Courier New" w:hAnsi="Courier New" w:cs="Courier New"/>
+          <w:sz w:val="20"/>
+          <w:szCs w:val="20"/>
+          <w:lang w:val="en-US"/>
+        </w:rPr>
+      </w:pPr>
+    </w:p>
+    <w:p>
+      <w:pPr>
+        <w:rPr>
+          <w:rFonts w:ascii="Courier New" w:hAnsi="Courier New" w:cs="Courier New"/>
+          <w:sz w:val="20"/>
+          <w:szCs w:val="20"/>
+          <w:lang w:val="en-US"/>
+        </w:rPr>
+      </w:pPr>
+      <w:r>
+        <w:rPr>
+          <w:rFonts w:ascii="Courier New" w:hAnsi="Courier New" w:cs="Courier New"/>
+          <w:sz w:val="20"/>
+          <w:szCs w:val="20"/>
+          <w:lang w:val="en-US"/>
+        </w:rPr>
+        <w:t>r_down_for_30symbols = 1 - (h_down_30symbols/math.log2(34))</w:t>
+      </w:r>
+    </w:p>
+    <w:p>
+      <w:pPr>
+        <w:rPr>
+          <w:rFonts w:ascii="Courier New" w:hAnsi="Courier New" w:cs="Courier New"/>
+          <w:sz w:val="20"/>
+          <w:szCs w:val="20"/>
+          <w:lang w:val="en-US"/>
+        </w:rPr>
+      </w:pPr>
+      <w:r>
+        <w:rPr>
+          <w:rFonts w:ascii="Courier New" w:hAnsi="Courier New" w:cs="Courier New"/>
+          <w:sz w:val="20"/>
+          <w:szCs w:val="20"/>
+          <w:lang w:val="en-US"/>
+        </w:rPr>
+        <w:t>r_up_for_30symbols= 1 - (h_up_30symbols/math.log2(34))</w:t>
+      </w:r>
+    </w:p>
+    <w:p>
+      <w:pPr>
+        <w:rPr>
+          <w:rFonts w:ascii="Courier New" w:hAnsi="Courier New" w:cs="Courier New"/>
+          <w:sz w:val="20"/>
+          <w:szCs w:val="20"/>
+          <w:lang w:val="en-US"/>
+        </w:rPr>
+      </w:pPr>
+    </w:p>
+    <w:p>
+      <w:pPr>
+        <w:rPr>
+          <w:rFonts w:ascii="Courier New" w:hAnsi="Courier New" w:cs="Courier New"/>
+          <w:sz w:val="20"/>
+          <w:szCs w:val="20"/>
+          <w:lang w:val="en-US"/>
+        </w:rPr>
+      </w:pPr>
+      <w:r>
+        <w:rPr>
+          <w:rFonts w:ascii="Courier New" w:hAnsi="Courier New" w:cs="Courier New"/>
+          <w:sz w:val="20"/>
+          <w:szCs w:val="20"/>
+          <w:lang w:val="en-US"/>
+        </w:rPr>
+        <w:t>print(r_down_for_10symbols, "&lt; R for 10 symbols &lt;", r_up_for_10symbols)</w:t>
+      </w:r>
+    </w:p>
+    <w:p>
+      <w:pPr>
+        <w:rPr>
+          <w:rFonts w:ascii="Courier New" w:hAnsi="Courier New" w:cs="Courier New"/>
+          <w:sz w:val="20"/>
+          <w:szCs w:val="20"/>
+          <w:lang w:val="en-US"/>
+        </w:rPr>
+      </w:pPr>
+      <w:r>
+        <w:rPr>
+          <w:rFonts w:ascii="Courier New" w:hAnsi="Courier New" w:cs="Courier New"/>
+          <w:sz w:val="20"/>
+          <w:szCs w:val="20"/>
+          <w:lang w:val="en-US"/>
+        </w:rPr>
+        <w:t>print(r_down_for_20symbols,"&lt; R for 20 symbols &lt;", r_up_for_20symbols)</w:t>
+      </w:r>
+    </w:p>
+    <w:p>
+      <w:pPr>
+        <w:rPr>
+          <w:rFonts w:ascii="Courier New" w:hAnsi="Courier New" w:cs="Courier New"/>
+          <w:sz w:val="20"/>
+          <w:szCs w:val="20"/>
+          <w:lang w:val="en-US"/>
+        </w:rPr>
+      </w:pPr>
+      <w:r>
+        <w:rPr>
+          <w:rFonts w:ascii="Courier New" w:hAnsi="Courier New" w:cs="Courier New"/>
+          <w:sz w:val="20"/>
+          <w:szCs w:val="20"/>
+          <w:lang w:val="en-US"/>
+        </w:rPr>
+        <w:t>print(r_down_for_30symbols,"&lt; R for 30 symbols &lt;", r_up_for_30symbols)</w:t>
+      </w:r>
+      <w:bookmarkStart w:id="0" w:name="_GoBack"/>
+      <w:bookmarkEnd w:id="0"/>
+    </w:p>
+    <w:p>
+      <w:pPr>
+        <w:rPr>
+          <w:rFonts w:ascii="Times New Roman" w:hAnsi="Times New Roman" w:cs="Times New Roman"/>
+          <w:sz w:val="28"/>
+          <w:szCs w:val="28"/>
+          <w:lang w:val="uk-UA"/>
+        </w:rPr>
+      </w:pPr>
+      <w:r>
+        <w:rPr>
+          <w:rFonts w:ascii="Times New Roman" w:hAnsi="Times New Roman" w:cs="Times New Roman"/>
+          <w:sz w:val="28"/>
+          <w:szCs w:val="28"/>
+          <w:lang w:val="uk-UA"/>
+        </w:rPr>
+        <w:t>Отримали результати:</w:t>
       </w:r>
       <w:r>
         <w:rPr>
@@ -13667,16 +13930,15 @@
       <w:r>
         <w:rPr>
           <w:rFonts w:ascii="Times New Roman" w:hAnsi="Times New Roman" w:cs="Times New Roman"/>
-          <w:noProof/>
           <w:sz w:val="28"/>
           <w:szCs w:val="28"/>
           <w:lang w:val="uk-UA"/>
         </w:rPr>
         <w:drawing>
-          <wp:inline distT="0" distB="0" distL="0" distR="0" wp14:anchorId="03EEAD54" wp14:editId="767C1CD8">
-            <wp:extent cx="876376" cy="510584"/>
-            <wp:effectExtent l="0" t="0" r="0" b="3810"/>
-            <wp:docPr id="7" name="Рисунок 7"/>
+          <wp:inline distT="0" distB="0" distL="0" distR="0" wp14:anchorId="2763C860" wp14:editId="3A0ACF49">
+            <wp:extent cx="4381880" cy="632515"/>
+            <wp:effectExtent l="0" t="0" r="0" b="0"/>
+            <wp:docPr id="26" name="Рисунок 26"/>
             <wp:cNvGraphicFramePr>
               <a:graphicFrameLocks xmlns:a="http://schemas.openxmlformats.org/drawingml/2006/main" noChangeAspect="1"/>
             </wp:cNvGraphicFramePr>
@@ -13696,7 +13958,7 @@
                   <pic:spPr>
                     <a:xfrm>
                       <a:off x="0" y="0"/>
-                      <a:ext cx="876376" cy="510584"/>
+                      <a:ext cx="4381880" cy="632515"/>
                     </a:xfrm>
                     <a:prstGeom prst="rect">
                       <a:avLst/>
@@ -13708,647 +13970,71 @@
           </wp:inline>
         </w:drawing>
       </w:r>
-      <w:r>
-        <w:rPr>
-          <w:rFonts w:ascii="Times New Roman" w:hAnsi="Times New Roman" w:cs="Times New Roman"/>
-          <w:sz w:val="28"/>
-          <w:szCs w:val="28"/>
-          <w:lang w:val="uk-UA"/>
-        </w:rPr>
-        <w:t xml:space="preserve">, де ми прийматимемо за </w:t>
-      </w:r>
-      <w:r>
-        <w:rPr>
-          <w:rFonts w:ascii="Times New Roman" w:hAnsi="Times New Roman" w:cs="Times New Roman"/>
-          <w:sz w:val="28"/>
-          <w:szCs w:val="28"/>
-          <w:lang w:val="en-US"/>
-        </w:rPr>
-        <w:t>H</w:t>
-      </w:r>
-      <w:r>
-        <w:rPr>
-          <w:rFonts w:ascii="Times New Roman" w:hAnsi="Times New Roman" w:cs="Times New Roman"/>
-          <w:sz w:val="28"/>
-          <w:szCs w:val="28"/>
-          <w:lang w:val="uk-UA"/>
-        </w:rPr>
-        <w:t>(</w:t>
-      </w:r>
-      <w:r>
-        <w:rPr>
-          <w:rFonts w:ascii="Times New Roman" w:hAnsi="Times New Roman" w:cs="Times New Roman"/>
-          <w:sz w:val="28"/>
-          <w:szCs w:val="28"/>
-          <w:lang w:val="en-US"/>
-        </w:rPr>
-        <w:t>inf</w:t>
-      </w:r>
-      <w:r>
-        <w:rPr>
-          <w:rFonts w:ascii="Times New Roman" w:hAnsi="Times New Roman" w:cs="Times New Roman"/>
-          <w:sz w:val="28"/>
-          <w:szCs w:val="28"/>
-          <w:lang w:val="uk-UA"/>
-        </w:rPr>
-        <w:t>)</w:t>
-      </w:r>
-      <w:r>
-        <w:rPr>
-          <w:rFonts w:ascii="Times New Roman" w:hAnsi="Times New Roman" w:cs="Times New Roman"/>
-          <w:sz w:val="28"/>
-          <w:szCs w:val="28"/>
-          <w:lang w:val="uk-UA"/>
-        </w:rPr>
-        <w:t xml:space="preserve"> наші розраховані значення </w:t>
-      </w:r>
-    </w:p>
-    <w:p>
-      <w:pPr>
-        <w:rPr>
-          <w:rFonts w:ascii="Courier New" w:hAnsi="Courier New" w:cs="Courier New"/>
-          <w:sz w:val="20"/>
-          <w:szCs w:val="20"/>
-          <w:lang w:val="en-US"/>
-        </w:rPr>
-      </w:pPr>
-      <w:proofErr w:type="spellStart"/>
-      <w:r>
-        <w:rPr>
-          <w:rFonts w:ascii="Courier New" w:hAnsi="Courier New" w:cs="Courier New"/>
-          <w:sz w:val="20"/>
-          <w:szCs w:val="20"/>
-          <w:lang w:val="en-US"/>
-        </w:rPr>
-        <w:t>r_for_monograms</w:t>
-      </w:r>
-      <w:proofErr w:type="spellEnd"/>
-      <w:r>
-        <w:rPr>
-          <w:rFonts w:ascii="Courier New" w:hAnsi="Courier New" w:cs="Courier New"/>
-          <w:sz w:val="20"/>
-          <w:szCs w:val="20"/>
-          <w:lang w:val="en-US"/>
-        </w:rPr>
-        <w:t xml:space="preserve"> = 1 </w:t>
-      </w:r>
-      <w:r>
-        <w:rPr>
-          <w:rFonts w:ascii="Courier New" w:hAnsi="Courier New" w:cs="Courier New"/>
-          <w:sz w:val="20"/>
-          <w:szCs w:val="20"/>
-          <w:lang w:val="en-US"/>
-        </w:rPr>
-        <w:t>–</w:t>
-      </w:r>
-      <w:r>
-        <w:rPr>
-          <w:rFonts w:ascii="Courier New" w:hAnsi="Courier New" w:cs="Courier New"/>
-          <w:sz w:val="20"/>
-          <w:szCs w:val="20"/>
-          <w:lang w:val="en-US"/>
-        </w:rPr>
-        <w:t xml:space="preserve"> (</w:t>
-      </w:r>
-      <w:proofErr w:type="spellStart"/>
-      <w:r>
-        <w:rPr>
-          <w:rFonts w:ascii="Courier New" w:hAnsi="Courier New" w:cs="Courier New"/>
-          <w:sz w:val="20"/>
-          <w:szCs w:val="20"/>
-          <w:lang w:val="en-US"/>
-        </w:rPr>
-        <w:t>entropy_letter</w:t>
-      </w:r>
-      <w:proofErr w:type="spellEnd"/>
-      <w:r>
-        <w:rPr>
-          <w:rFonts w:ascii="Courier New" w:hAnsi="Courier New" w:cs="Courier New"/>
-          <w:sz w:val="20"/>
-          <w:szCs w:val="20"/>
-          <w:lang w:val="en-US"/>
-        </w:rPr>
-        <w:t>/math.log2(</w:t>
-      </w:r>
-      <w:proofErr w:type="spellStart"/>
-      <w:r>
-        <w:rPr>
-          <w:rFonts w:ascii="Courier New" w:hAnsi="Courier New" w:cs="Courier New"/>
-          <w:sz w:val="20"/>
-          <w:szCs w:val="20"/>
-          <w:lang w:val="en-US"/>
-        </w:rPr>
-        <w:t>total_letters</w:t>
-      </w:r>
-      <w:proofErr w:type="spellEnd"/>
-      <w:r>
-        <w:rPr>
-          <w:rFonts w:ascii="Courier New" w:hAnsi="Courier New" w:cs="Courier New"/>
-          <w:sz w:val="20"/>
-          <w:szCs w:val="20"/>
-          <w:lang w:val="en-US"/>
-        </w:rPr>
-        <w:t>))</w:t>
-      </w:r>
-    </w:p>
-    <w:p>
-      <w:pPr>
-        <w:rPr>
-          <w:rFonts w:ascii="Courier New" w:hAnsi="Courier New" w:cs="Courier New"/>
-          <w:sz w:val="20"/>
-          <w:szCs w:val="20"/>
-          <w:lang w:val="en-US"/>
-        </w:rPr>
-      </w:pPr>
-      <w:proofErr w:type="spellStart"/>
-      <w:r>
-        <w:rPr>
-          <w:rFonts w:ascii="Courier New" w:hAnsi="Courier New" w:cs="Courier New"/>
-          <w:sz w:val="20"/>
-          <w:szCs w:val="20"/>
-          <w:lang w:val="en-US"/>
-        </w:rPr>
-        <w:t>r_for_bigram_with_overlap</w:t>
-      </w:r>
-      <w:proofErr w:type="spellEnd"/>
-      <w:r>
-        <w:rPr>
-          <w:rFonts w:ascii="Courier New" w:hAnsi="Courier New" w:cs="Courier New"/>
-          <w:sz w:val="20"/>
-          <w:szCs w:val="20"/>
-          <w:lang w:val="en-US"/>
-        </w:rPr>
-        <w:t xml:space="preserve"> = 1 </w:t>
-      </w:r>
-      <w:r>
-        <w:rPr>
-          <w:rFonts w:ascii="Courier New" w:hAnsi="Courier New" w:cs="Courier New"/>
-          <w:sz w:val="20"/>
-          <w:szCs w:val="20"/>
-          <w:lang w:val="en-US"/>
-        </w:rPr>
-        <w:t>–</w:t>
-      </w:r>
-      <w:r>
-        <w:rPr>
-          <w:rFonts w:ascii="Courier New" w:hAnsi="Courier New" w:cs="Courier New"/>
-          <w:sz w:val="20"/>
-          <w:szCs w:val="20"/>
-          <w:lang w:val="en-US"/>
-        </w:rPr>
-        <w:t xml:space="preserve"> (entropy_bigram_with_overlap/math.log2(total_bigrams_with_overlap))</w:t>
-      </w:r>
-    </w:p>
-    <w:p>
-      <w:pPr>
-        <w:rPr>
-          <w:rFonts w:ascii="Courier New" w:hAnsi="Courier New" w:cs="Courier New"/>
-          <w:sz w:val="20"/>
-          <w:szCs w:val="20"/>
-          <w:lang w:val="en-US"/>
-        </w:rPr>
-      </w:pPr>
-      <w:proofErr w:type="spellStart"/>
-      <w:r>
-        <w:rPr>
-          <w:rFonts w:ascii="Courier New" w:hAnsi="Courier New" w:cs="Courier New"/>
-          <w:sz w:val="20"/>
-          <w:szCs w:val="20"/>
-          <w:lang w:val="en-US"/>
-        </w:rPr>
-        <w:t>r_for_bigram_without_overlap</w:t>
-      </w:r>
-      <w:proofErr w:type="spellEnd"/>
-      <w:r>
-        <w:rPr>
-          <w:rFonts w:ascii="Courier New" w:hAnsi="Courier New" w:cs="Courier New"/>
-          <w:sz w:val="20"/>
-          <w:szCs w:val="20"/>
-          <w:lang w:val="en-US"/>
-        </w:rPr>
-        <w:t xml:space="preserve"> = 1 </w:t>
-      </w:r>
-      <w:r>
-        <w:rPr>
-          <w:rFonts w:ascii="Courier New" w:hAnsi="Courier New" w:cs="Courier New"/>
-          <w:sz w:val="20"/>
-          <w:szCs w:val="20"/>
-          <w:lang w:val="en-US"/>
-        </w:rPr>
-        <w:t>–</w:t>
-      </w:r>
-      <w:r>
-        <w:rPr>
-          <w:rFonts w:ascii="Courier New" w:hAnsi="Courier New" w:cs="Courier New"/>
-          <w:sz w:val="20"/>
-          <w:szCs w:val="20"/>
-          <w:lang w:val="en-US"/>
-        </w:rPr>
-        <w:t xml:space="preserve"> (entropy_bigram_without_overlap/math.log2(total_bigrams_without_overlap))</w:t>
-      </w:r>
-    </w:p>
-    <w:p>
-      <w:pPr>
-        <w:rPr>
-          <w:rFonts w:ascii="Courier New" w:hAnsi="Courier New" w:cs="Courier New"/>
-          <w:sz w:val="20"/>
-          <w:szCs w:val="20"/>
-          <w:lang w:val="en-US"/>
-        </w:rPr>
-      </w:pPr>
-    </w:p>
-    <w:p>
-      <w:pPr>
-        <w:rPr>
-          <w:rFonts w:ascii="Courier New" w:hAnsi="Courier New" w:cs="Courier New"/>
-          <w:sz w:val="20"/>
-          <w:szCs w:val="20"/>
-        </w:rPr>
-      </w:pPr>
-      <w:proofErr w:type="spellStart"/>
-      <w:r>
-        <w:rPr>
-          <w:rFonts w:ascii="Courier New" w:hAnsi="Courier New" w:cs="Courier New"/>
-          <w:sz w:val="20"/>
-          <w:szCs w:val="20"/>
-        </w:rPr>
-        <w:t>print</w:t>
-      </w:r>
-      <w:proofErr w:type="spellEnd"/>
-      <w:r>
-        <w:rPr>
-          <w:rFonts w:ascii="Courier New" w:hAnsi="Courier New" w:cs="Courier New"/>
-          <w:sz w:val="20"/>
-          <w:szCs w:val="20"/>
-        </w:rPr>
-        <w:t>(</w:t>
-      </w:r>
-      <w:r>
-        <w:rPr>
-          <w:rFonts w:ascii="Courier New" w:hAnsi="Courier New" w:cs="Courier New"/>
-          <w:sz w:val="20"/>
-          <w:szCs w:val="20"/>
-        </w:rPr>
-        <w:t>«</w:t>
-      </w:r>
-      <w:proofErr w:type="spellStart"/>
-      <w:r>
-        <w:rPr>
-          <w:rFonts w:ascii="Courier New" w:hAnsi="Courier New" w:cs="Courier New"/>
-          <w:sz w:val="20"/>
-          <w:szCs w:val="20"/>
-        </w:rPr>
-        <w:t>Надлишковість</w:t>
-      </w:r>
-      <w:proofErr w:type="spellEnd"/>
-      <w:r>
-        <w:rPr>
-          <w:rFonts w:ascii="Courier New" w:hAnsi="Courier New" w:cs="Courier New"/>
-          <w:sz w:val="20"/>
-          <w:szCs w:val="20"/>
-        </w:rPr>
-        <w:t xml:space="preserve"> для </w:t>
-      </w:r>
-      <w:proofErr w:type="spellStart"/>
-      <w:r>
-        <w:rPr>
-          <w:rFonts w:ascii="Courier New" w:hAnsi="Courier New" w:cs="Courier New"/>
-          <w:sz w:val="20"/>
-          <w:szCs w:val="20"/>
-        </w:rPr>
-        <w:t>монограм</w:t>
-      </w:r>
-      <w:proofErr w:type="spellEnd"/>
-      <w:r>
-        <w:rPr>
-          <w:rFonts w:ascii="Courier New" w:hAnsi="Courier New" w:cs="Courier New"/>
-          <w:sz w:val="20"/>
-          <w:szCs w:val="20"/>
-        </w:rPr>
-        <w:t>:</w:t>
-      </w:r>
-      <w:r>
-        <w:rPr>
-          <w:rFonts w:ascii="Courier New" w:hAnsi="Courier New" w:cs="Courier New"/>
-          <w:sz w:val="20"/>
-          <w:szCs w:val="20"/>
-        </w:rPr>
-        <w:t>»</w:t>
-      </w:r>
-      <w:r>
-        <w:rPr>
-          <w:rFonts w:ascii="Courier New" w:hAnsi="Courier New" w:cs="Courier New"/>
-          <w:sz w:val="20"/>
-          <w:szCs w:val="20"/>
-        </w:rPr>
-        <w:t>,</w:t>
-      </w:r>
-      <w:proofErr w:type="spellStart"/>
-      <w:r>
-        <w:rPr>
-          <w:rFonts w:ascii="Courier New" w:hAnsi="Courier New" w:cs="Courier New"/>
-          <w:sz w:val="20"/>
-          <w:szCs w:val="20"/>
-        </w:rPr>
-        <w:t>r_for_monograms</w:t>
-      </w:r>
-      <w:proofErr w:type="spellEnd"/>
-      <w:r>
-        <w:rPr>
-          <w:rFonts w:ascii="Courier New" w:hAnsi="Courier New" w:cs="Courier New"/>
-          <w:sz w:val="20"/>
-          <w:szCs w:val="20"/>
-        </w:rPr>
-        <w:t>)</w:t>
-      </w:r>
-    </w:p>
-    <w:p>
-      <w:pPr>
-        <w:rPr>
-          <w:rFonts w:ascii="Courier New" w:hAnsi="Courier New" w:cs="Courier New"/>
-          <w:sz w:val="20"/>
-          <w:szCs w:val="20"/>
-        </w:rPr>
-      </w:pPr>
-      <w:proofErr w:type="spellStart"/>
-      <w:r>
-        <w:rPr>
-          <w:rFonts w:ascii="Courier New" w:hAnsi="Courier New" w:cs="Courier New"/>
-          <w:sz w:val="20"/>
-          <w:szCs w:val="20"/>
-        </w:rPr>
-        <w:t>print</w:t>
-      </w:r>
-      <w:proofErr w:type="spellEnd"/>
-      <w:r>
-        <w:rPr>
-          <w:rFonts w:ascii="Courier New" w:hAnsi="Courier New" w:cs="Courier New"/>
-          <w:sz w:val="20"/>
-          <w:szCs w:val="20"/>
-        </w:rPr>
-        <w:t>(</w:t>
-      </w:r>
-      <w:r>
-        <w:rPr>
-          <w:rFonts w:ascii="Courier New" w:hAnsi="Courier New" w:cs="Courier New"/>
-          <w:sz w:val="20"/>
-          <w:szCs w:val="20"/>
-        </w:rPr>
-        <w:t>«</w:t>
-      </w:r>
-      <w:proofErr w:type="spellStart"/>
-      <w:r>
-        <w:rPr>
-          <w:rFonts w:ascii="Courier New" w:hAnsi="Courier New" w:cs="Courier New"/>
-          <w:sz w:val="20"/>
-          <w:szCs w:val="20"/>
-        </w:rPr>
-        <w:t>Надлишковість</w:t>
-      </w:r>
-      <w:proofErr w:type="spellEnd"/>
-      <w:r>
-        <w:rPr>
-          <w:rFonts w:ascii="Courier New" w:hAnsi="Courier New" w:cs="Courier New"/>
-          <w:sz w:val="20"/>
-          <w:szCs w:val="20"/>
-        </w:rPr>
-        <w:t xml:space="preserve"> для </w:t>
-      </w:r>
-      <w:proofErr w:type="spellStart"/>
-      <w:r>
-        <w:rPr>
-          <w:rFonts w:ascii="Courier New" w:hAnsi="Courier New" w:cs="Courier New"/>
-          <w:sz w:val="20"/>
-          <w:szCs w:val="20"/>
-        </w:rPr>
-        <w:t>біграм</w:t>
-      </w:r>
-      <w:proofErr w:type="spellEnd"/>
-      <w:r>
-        <w:rPr>
-          <w:rFonts w:ascii="Courier New" w:hAnsi="Courier New" w:cs="Courier New"/>
-          <w:sz w:val="20"/>
-          <w:szCs w:val="20"/>
-        </w:rPr>
-        <w:t xml:space="preserve"> з </w:t>
-      </w:r>
-      <w:proofErr w:type="spellStart"/>
-      <w:r>
-        <w:rPr>
-          <w:rFonts w:ascii="Courier New" w:hAnsi="Courier New" w:cs="Courier New"/>
-          <w:sz w:val="20"/>
-          <w:szCs w:val="20"/>
-        </w:rPr>
-        <w:t>перетином</w:t>
-      </w:r>
-      <w:proofErr w:type="spellEnd"/>
-      <w:r>
-        <w:rPr>
-          <w:rFonts w:ascii="Courier New" w:hAnsi="Courier New" w:cs="Courier New"/>
-          <w:sz w:val="20"/>
-          <w:szCs w:val="20"/>
-        </w:rPr>
-        <w:t>:</w:t>
-      </w:r>
-      <w:r>
-        <w:rPr>
-          <w:rFonts w:ascii="Courier New" w:hAnsi="Courier New" w:cs="Courier New"/>
-          <w:sz w:val="20"/>
-          <w:szCs w:val="20"/>
-        </w:rPr>
-        <w:t>»</w:t>
-      </w:r>
-      <w:r>
-        <w:rPr>
-          <w:rFonts w:ascii="Courier New" w:hAnsi="Courier New" w:cs="Courier New"/>
-          <w:sz w:val="20"/>
-          <w:szCs w:val="20"/>
-        </w:rPr>
-        <w:t>,</w:t>
-      </w:r>
-      <w:proofErr w:type="spellStart"/>
-      <w:r>
-        <w:rPr>
-          <w:rFonts w:ascii="Courier New" w:hAnsi="Courier New" w:cs="Courier New"/>
-          <w:sz w:val="20"/>
-          <w:szCs w:val="20"/>
-        </w:rPr>
-        <w:t>r_for_bigram_with_overlap</w:t>
-      </w:r>
-      <w:proofErr w:type="spellEnd"/>
-      <w:r>
-        <w:rPr>
-          <w:rFonts w:ascii="Courier New" w:hAnsi="Courier New" w:cs="Courier New"/>
-          <w:sz w:val="20"/>
-          <w:szCs w:val="20"/>
-        </w:rPr>
-        <w:t>)</w:t>
-      </w:r>
-    </w:p>
-    <w:p>
-      <w:pPr>
-        <w:rPr>
-          <w:rFonts w:ascii="Courier New" w:hAnsi="Courier New" w:cs="Courier New"/>
-          <w:sz w:val="20"/>
-          <w:szCs w:val="20"/>
-        </w:rPr>
-      </w:pPr>
-      <w:proofErr w:type="spellStart"/>
-      <w:r>
-        <w:rPr>
-          <w:rFonts w:ascii="Courier New" w:hAnsi="Courier New" w:cs="Courier New"/>
-          <w:sz w:val="20"/>
-          <w:szCs w:val="20"/>
-        </w:rPr>
-        <w:t>print</w:t>
-      </w:r>
-      <w:proofErr w:type="spellEnd"/>
-      <w:r>
-        <w:rPr>
-          <w:rFonts w:ascii="Courier New" w:hAnsi="Courier New" w:cs="Courier New"/>
-          <w:sz w:val="20"/>
-          <w:szCs w:val="20"/>
-        </w:rPr>
-        <w:t>(</w:t>
-      </w:r>
-      <w:r>
-        <w:rPr>
-          <w:rFonts w:ascii="Courier New" w:hAnsi="Courier New" w:cs="Courier New"/>
-          <w:sz w:val="20"/>
-          <w:szCs w:val="20"/>
-        </w:rPr>
-        <w:t>«</w:t>
-      </w:r>
-      <w:proofErr w:type="spellStart"/>
-      <w:r>
-        <w:rPr>
-          <w:rFonts w:ascii="Courier New" w:hAnsi="Courier New" w:cs="Courier New"/>
-          <w:sz w:val="20"/>
-          <w:szCs w:val="20"/>
-        </w:rPr>
-        <w:t>Надлишковість</w:t>
-      </w:r>
-      <w:proofErr w:type="spellEnd"/>
-      <w:r>
-        <w:rPr>
-          <w:rFonts w:ascii="Courier New" w:hAnsi="Courier New" w:cs="Courier New"/>
-          <w:sz w:val="20"/>
-          <w:szCs w:val="20"/>
-        </w:rPr>
-        <w:t xml:space="preserve"> для </w:t>
-      </w:r>
-      <w:proofErr w:type="spellStart"/>
-      <w:r>
-        <w:rPr>
-          <w:rFonts w:ascii="Courier New" w:hAnsi="Courier New" w:cs="Courier New"/>
-          <w:sz w:val="20"/>
-          <w:szCs w:val="20"/>
-        </w:rPr>
-        <w:t>біграм</w:t>
-      </w:r>
-      <w:proofErr w:type="spellEnd"/>
-      <w:r>
-        <w:rPr>
-          <w:rFonts w:ascii="Courier New" w:hAnsi="Courier New" w:cs="Courier New"/>
-          <w:sz w:val="20"/>
-          <w:szCs w:val="20"/>
-        </w:rPr>
-        <w:t xml:space="preserve"> без </w:t>
-      </w:r>
-      <w:proofErr w:type="spellStart"/>
-      <w:r>
-        <w:rPr>
-          <w:rFonts w:ascii="Courier New" w:hAnsi="Courier New" w:cs="Courier New"/>
-          <w:sz w:val="20"/>
-          <w:szCs w:val="20"/>
-        </w:rPr>
-        <w:t>перетину</w:t>
-      </w:r>
-      <w:proofErr w:type="spellEnd"/>
-      <w:r>
-        <w:rPr>
-          <w:rFonts w:ascii="Courier New" w:hAnsi="Courier New" w:cs="Courier New"/>
-          <w:sz w:val="20"/>
-          <w:szCs w:val="20"/>
-        </w:rPr>
-        <w:t xml:space="preserve">: </w:t>
-      </w:r>
-      <w:r>
-        <w:rPr>
-          <w:rFonts w:ascii="Courier New" w:hAnsi="Courier New" w:cs="Courier New"/>
-          <w:sz w:val="20"/>
-          <w:szCs w:val="20"/>
-        </w:rPr>
-        <w:t>«</w:t>
-      </w:r>
-      <w:r>
-        <w:rPr>
-          <w:rFonts w:ascii="Courier New" w:hAnsi="Courier New" w:cs="Courier New"/>
-          <w:sz w:val="20"/>
-          <w:szCs w:val="20"/>
-        </w:rPr>
-        <w:t>,</w:t>
-      </w:r>
-      <w:proofErr w:type="spellStart"/>
-      <w:r>
-        <w:rPr>
-          <w:rFonts w:ascii="Courier New" w:hAnsi="Courier New" w:cs="Courier New"/>
-          <w:sz w:val="20"/>
-          <w:szCs w:val="20"/>
-        </w:rPr>
-        <w:t>r_for_bigram_without_overlap</w:t>
-      </w:r>
-      <w:proofErr w:type="spellEnd"/>
-      <w:r>
-        <w:rPr>
-          <w:rFonts w:ascii="Courier New" w:hAnsi="Courier New" w:cs="Courier New"/>
-          <w:sz w:val="20"/>
-          <w:szCs w:val="20"/>
-        </w:rPr>
-        <w:t>)</w:t>
-      </w:r>
-    </w:p>
-    <w:p>
-      <w:pPr>
-        <w:rPr>
-          <w:rFonts w:ascii="Times New Roman" w:hAnsi="Times New Roman" w:cs="Times New Roman"/>
-          <w:sz w:val="28"/>
-          <w:szCs w:val="28"/>
-          <w:lang w:val="uk-UA"/>
-        </w:rPr>
-      </w:pPr>
-      <w:r>
-        <w:rPr>
-          <w:rFonts w:ascii="Times New Roman" w:hAnsi="Times New Roman" w:cs="Times New Roman"/>
-          <w:sz w:val="28"/>
-          <w:szCs w:val="28"/>
-          <w:lang w:val="uk-UA"/>
-        </w:rPr>
-        <w:t>Результат:</w:t>
-      </w:r>
-    </w:p>
-    <w:p>
-      <w:pPr>
-        <w:rPr>
-          <w:rFonts w:ascii="Courier New" w:hAnsi="Courier New" w:cs="Courier New"/>
-          <w:sz w:val="20"/>
-          <w:szCs w:val="20"/>
-          <w:lang w:val="en-US"/>
-        </w:rPr>
-      </w:pPr>
-      <w:r>
-        <w:rPr>
-          <w:rFonts w:ascii="Courier New" w:hAnsi="Courier New" w:cs="Courier New"/>
+    </w:p>
+    <w:p>
+      <w:pPr>
+        <w:pStyle w:val="a3"/>
+        <w:numPr>
+          <w:ilvl w:val="0"/>
+          <w:numId w:val="1"/>
+        </w:numPr>
+        <w:rPr>
+          <w:rFonts w:ascii="Times New Roman" w:hAnsi="Times New Roman" w:cs="Times New Roman"/>
+          <w:sz w:val="28"/>
+          <w:szCs w:val="28"/>
+          <w:lang w:val="uk-UA"/>
+        </w:rPr>
+      </w:pPr>
+      <w:r>
+        <w:rPr>
+          <w:rFonts w:ascii="Times New Roman" w:hAnsi="Times New Roman" w:cs="Times New Roman"/>
+          <w:sz w:val="28"/>
+          <w:szCs w:val="28"/>
+          <w:lang w:val="uk-UA"/>
+        </w:rPr>
+        <w:t>Використовуючи отримані значення ентропії, оцінити надлишковість російської мови в різних моделях джерела.</w:t>
+      </w:r>
+    </w:p>
+    <w:p>
+      <w:pPr>
+        <w:rPr>
+          <w:rFonts w:ascii="Times New Roman" w:hAnsi="Times New Roman" w:cs="Times New Roman"/>
+          <w:sz w:val="28"/>
+          <w:szCs w:val="28"/>
+          <w:lang w:val="uk-UA"/>
+        </w:rPr>
+      </w:pPr>
+      <w:r>
+        <w:rPr>
+          <w:rFonts w:ascii="Times New Roman" w:hAnsi="Times New Roman" w:cs="Times New Roman"/>
+          <w:sz w:val="28"/>
+          <w:szCs w:val="28"/>
+          <w:lang w:val="uk-UA"/>
+        </w:rPr>
+        <w:t>Надлишковість джерела відкритого тексту (мови) розраховується за формулою:</w:t>
+      </w:r>
+      <w:r>
+        <w:rPr>
+          <w:rFonts w:ascii="Times New Roman" w:hAnsi="Times New Roman" w:cs="Times New Roman"/>
+          <w:sz w:val="28"/>
+          <w:szCs w:val="28"/>
+          <w:lang w:val="uk-UA"/>
+        </w:rPr>
+        <w:br/>
+      </w:r>
+      <w:r>
+        <w:rPr>
+          <w:rFonts w:ascii="Times New Roman" w:hAnsi="Times New Roman" w:cs="Times New Roman"/>
           <w:noProof/>
-          <w:sz w:val="20"/>
-          <w:szCs w:val="20"/>
-          <w:lang w:val="en-US"/>
+          <w:sz w:val="28"/>
+          <w:szCs w:val="28"/>
+          <w:lang w:val="uk-UA"/>
         </w:rPr>
         <w:drawing>
-          <wp:inline distT="0" distB="0" distL="0" distR="0" wp14:anchorId="02581A6F" wp14:editId="08FAC69B">
-            <wp:extent cx="4640982" cy="1059272"/>
-            <wp:effectExtent l="0" t="0" r="7620" b="7620"/>
-            <wp:docPr id="14" name="Рисунок 14"/>
+          <wp:inline distT="0" distB="0" distL="0" distR="0" wp14:anchorId="03EEAD54" wp14:editId="767C1CD8">
+            <wp:extent cx="876376" cy="510584"/>
+            <wp:effectExtent l="0" t="0" r="0" b="3810"/>
+            <wp:docPr id="7" name="Рисунок 7"/>
             <wp:cNvGraphicFramePr>
               <a:graphicFrameLocks xmlns:a="http://schemas.openxmlformats.org/drawingml/2006/main" noChangeAspect="1"/>
             </wp:cNvGraphicFramePr>
@@ -14368,7 +14054,7 @@
                   <pic:spPr>
                     <a:xfrm>
                       <a:off x="0" y="0"/>
-                      <a:ext cx="4640982" cy="1059272"/>
+                      <a:ext cx="876376" cy="510584"/>
                     </a:xfrm>
                     <a:prstGeom prst="rect">
                       <a:avLst/>
@@ -14380,49 +14066,740 @@
           </wp:inline>
         </w:drawing>
       </w:r>
-    </w:p>
-    <w:p>
-      <w:pPr>
-        <w:rPr>
-          <w:rFonts w:ascii="Times New Roman" w:hAnsi="Times New Roman" w:cs="Times New Roman"/>
-          <w:sz w:val="28"/>
-          <w:szCs w:val="28"/>
-          <w:lang w:val="uk-UA"/>
-        </w:rPr>
-      </w:pPr>
-      <w:r>
-        <w:rPr>
-          <w:rFonts w:ascii="Times New Roman" w:hAnsi="Times New Roman" w:cs="Times New Roman"/>
-          <w:sz w:val="28"/>
-          <w:szCs w:val="28"/>
-          <w:lang w:val="uk-UA"/>
-        </w:rPr>
-        <w:lastRenderedPageBreak/>
-        <w:t>Тепер розрахуємо це значення для джерела без пробілів.</w:t>
-      </w:r>
-    </w:p>
-    <w:p>
-      <w:pPr>
-        <w:rPr>
-          <w:rFonts w:ascii="Times New Roman" w:hAnsi="Times New Roman" w:cs="Times New Roman"/>
-          <w:sz w:val="28"/>
-          <w:szCs w:val="28"/>
-          <w:lang w:val="uk-UA"/>
-        </w:rPr>
-      </w:pPr>
-      <w:r>
-        <w:rPr>
-          <w:rFonts w:ascii="Times New Roman" w:hAnsi="Times New Roman" w:cs="Times New Roman"/>
-          <w:noProof/>
-          <w:sz w:val="28"/>
-          <w:szCs w:val="28"/>
-          <w:lang w:val="uk-UA"/>
+      <w:r>
+        <w:rPr>
+          <w:rFonts w:ascii="Times New Roman" w:hAnsi="Times New Roman" w:cs="Times New Roman"/>
+          <w:sz w:val="28"/>
+          <w:szCs w:val="28"/>
+          <w:lang w:val="uk-UA"/>
+        </w:rPr>
+        <w:t xml:space="preserve">, де ми прийматимемо за </w:t>
+      </w:r>
+      <w:r>
+        <w:rPr>
+          <w:rFonts w:ascii="Times New Roman" w:hAnsi="Times New Roman" w:cs="Times New Roman"/>
+          <w:sz w:val="28"/>
+          <w:szCs w:val="28"/>
+          <w:lang w:val="en-US"/>
+        </w:rPr>
+        <w:t>H</w:t>
+      </w:r>
+      <w:r>
+        <w:rPr>
+          <w:rFonts w:ascii="Times New Roman" w:hAnsi="Times New Roman" w:cs="Times New Roman"/>
+          <w:sz w:val="28"/>
+          <w:szCs w:val="28"/>
+          <w:lang w:val="uk-UA"/>
+        </w:rPr>
+        <w:t>(</w:t>
+      </w:r>
+      <w:r>
+        <w:rPr>
+          <w:rFonts w:ascii="Times New Roman" w:hAnsi="Times New Roman" w:cs="Times New Roman"/>
+          <w:sz w:val="28"/>
+          <w:szCs w:val="28"/>
+          <w:lang w:val="en-US"/>
+        </w:rPr>
+        <w:t>inf</w:t>
+      </w:r>
+      <w:r>
+        <w:rPr>
+          <w:rFonts w:ascii="Times New Roman" w:hAnsi="Times New Roman" w:cs="Times New Roman"/>
+          <w:sz w:val="28"/>
+          <w:szCs w:val="28"/>
+          <w:lang w:val="uk-UA"/>
+        </w:rPr>
+        <w:t>)</w:t>
+      </w:r>
+      <w:r>
+        <w:rPr>
+          <w:rFonts w:ascii="Times New Roman" w:hAnsi="Times New Roman" w:cs="Times New Roman"/>
+          <w:sz w:val="28"/>
+          <w:szCs w:val="28"/>
+          <w:lang w:val="uk-UA"/>
+        </w:rPr>
+        <w:t xml:space="preserve"> наші розраховані значення</w:t>
+      </w:r>
+      <w:r>
+        <w:rPr>
+          <w:rFonts w:ascii="Times New Roman" w:hAnsi="Times New Roman" w:cs="Times New Roman"/>
+          <w:sz w:val="28"/>
+          <w:szCs w:val="28"/>
+          <w:lang w:val="uk-UA"/>
+        </w:rPr>
+        <w:t xml:space="preserve">, а </w:t>
+      </w:r>
+      <w:r>
+        <w:rPr>
+          <w:rFonts w:ascii="Times New Roman" w:hAnsi="Times New Roman" w:cs="Times New Roman"/>
+          <w:sz w:val="28"/>
+          <w:szCs w:val="28"/>
+          <w:lang w:val="en-US"/>
+        </w:rPr>
+        <w:t>H</w:t>
+      </w:r>
+      <w:r>
+        <w:rPr>
+          <w:rFonts w:ascii="Times New Roman" w:hAnsi="Times New Roman" w:cs="Times New Roman"/>
+          <w:sz w:val="28"/>
+          <w:szCs w:val="28"/>
+          <w:lang w:val="uk-UA"/>
+        </w:rPr>
+        <w:t>0</w:t>
+      </w:r>
+      <w:r>
+        <w:rPr>
+          <w:rFonts w:ascii="Times New Roman" w:hAnsi="Times New Roman" w:cs="Times New Roman"/>
+          <w:sz w:val="28"/>
+          <w:szCs w:val="28"/>
+          <w:lang w:val="uk-UA"/>
+        </w:rPr>
+        <w:t xml:space="preserve"> це стале значення, котре = кількості символів у алфавіті, у випадку тексту з пробілами це 33 літери + пробіл =34.</w:t>
+      </w:r>
+    </w:p>
+    <w:p>
+      <w:pPr>
+        <w:rPr>
+          <w:rFonts w:ascii="Courier New" w:hAnsi="Courier New" w:cs="Courier New"/>
+          <w:sz w:val="20"/>
+          <w:szCs w:val="20"/>
+          <w:lang w:val="en-US"/>
+        </w:rPr>
+      </w:pPr>
+      <w:proofErr w:type="spellStart"/>
+      <w:r>
+        <w:rPr>
+          <w:rFonts w:ascii="Courier New" w:hAnsi="Courier New" w:cs="Courier New"/>
+          <w:sz w:val="20"/>
+          <w:szCs w:val="20"/>
+          <w:lang w:val="en-US"/>
+        </w:rPr>
+        <w:t>r_for_monograms</w:t>
+      </w:r>
+      <w:proofErr w:type="spellEnd"/>
+      <w:r>
+        <w:rPr>
+          <w:rFonts w:ascii="Courier New" w:hAnsi="Courier New" w:cs="Courier New"/>
+          <w:sz w:val="20"/>
+          <w:szCs w:val="20"/>
+          <w:lang w:val="en-US"/>
+        </w:rPr>
+        <w:t xml:space="preserve"> = 1 - (</w:t>
+      </w:r>
+      <w:proofErr w:type="spellStart"/>
+      <w:r>
+        <w:rPr>
+          <w:rFonts w:ascii="Courier New" w:hAnsi="Courier New" w:cs="Courier New"/>
+          <w:sz w:val="20"/>
+          <w:szCs w:val="20"/>
+          <w:lang w:val="en-US"/>
+        </w:rPr>
+        <w:t>entropy_letter</w:t>
+      </w:r>
+      <w:proofErr w:type="spellEnd"/>
+      <w:r>
+        <w:rPr>
+          <w:rFonts w:ascii="Courier New" w:hAnsi="Courier New" w:cs="Courier New"/>
+          <w:sz w:val="20"/>
+          <w:szCs w:val="20"/>
+          <w:lang w:val="en-US"/>
+        </w:rPr>
+        <w:t>/math.log2(34))</w:t>
+      </w:r>
+    </w:p>
+    <w:p>
+      <w:pPr>
+        <w:rPr>
+          <w:rFonts w:ascii="Courier New" w:hAnsi="Courier New" w:cs="Courier New"/>
+          <w:sz w:val="20"/>
+          <w:szCs w:val="20"/>
+          <w:lang w:val="en-US"/>
+        </w:rPr>
+      </w:pPr>
+      <w:proofErr w:type="spellStart"/>
+      <w:r>
+        <w:rPr>
+          <w:rFonts w:ascii="Courier New" w:hAnsi="Courier New" w:cs="Courier New"/>
+          <w:sz w:val="20"/>
+          <w:szCs w:val="20"/>
+          <w:lang w:val="en-US"/>
+        </w:rPr>
+        <w:t>r_for_bigram_with_overlap</w:t>
+      </w:r>
+      <w:proofErr w:type="spellEnd"/>
+      <w:r>
+        <w:rPr>
+          <w:rFonts w:ascii="Courier New" w:hAnsi="Courier New" w:cs="Courier New"/>
+          <w:sz w:val="20"/>
+          <w:szCs w:val="20"/>
+          <w:lang w:val="en-US"/>
+        </w:rPr>
+        <w:t xml:space="preserve"> = 1 - (</w:t>
+      </w:r>
+      <w:proofErr w:type="spellStart"/>
+      <w:r>
+        <w:rPr>
+          <w:rFonts w:ascii="Courier New" w:hAnsi="Courier New" w:cs="Courier New"/>
+          <w:sz w:val="20"/>
+          <w:szCs w:val="20"/>
+          <w:lang w:val="en-US"/>
+        </w:rPr>
+        <w:t>entropy_bigram_with_overlap</w:t>
+      </w:r>
+      <w:proofErr w:type="spellEnd"/>
+      <w:r>
+        <w:rPr>
+          <w:rFonts w:ascii="Courier New" w:hAnsi="Courier New" w:cs="Courier New"/>
+          <w:sz w:val="20"/>
+          <w:szCs w:val="20"/>
+          <w:lang w:val="en-US"/>
+        </w:rPr>
+        <w:t>/math.log2(34))</w:t>
+      </w:r>
+    </w:p>
+    <w:p>
+      <w:pPr>
+        <w:rPr>
+          <w:rFonts w:ascii="Courier New" w:hAnsi="Courier New" w:cs="Courier New"/>
+          <w:sz w:val="20"/>
+          <w:szCs w:val="20"/>
+          <w:lang w:val="en-US"/>
+        </w:rPr>
+      </w:pPr>
+      <w:proofErr w:type="spellStart"/>
+      <w:r>
+        <w:rPr>
+          <w:rFonts w:ascii="Courier New" w:hAnsi="Courier New" w:cs="Courier New"/>
+          <w:sz w:val="20"/>
+          <w:szCs w:val="20"/>
+          <w:lang w:val="en-US"/>
+        </w:rPr>
+        <w:t>r_for_bigram_without_overlap</w:t>
+      </w:r>
+      <w:proofErr w:type="spellEnd"/>
+      <w:r>
+        <w:rPr>
+          <w:rFonts w:ascii="Courier New" w:hAnsi="Courier New" w:cs="Courier New"/>
+          <w:sz w:val="20"/>
+          <w:szCs w:val="20"/>
+          <w:lang w:val="en-US"/>
+        </w:rPr>
+        <w:t xml:space="preserve"> = 1 - (</w:t>
+      </w:r>
+      <w:proofErr w:type="spellStart"/>
+      <w:r>
+        <w:rPr>
+          <w:rFonts w:ascii="Courier New" w:hAnsi="Courier New" w:cs="Courier New"/>
+          <w:sz w:val="20"/>
+          <w:szCs w:val="20"/>
+          <w:lang w:val="en-US"/>
+        </w:rPr>
+        <w:t>entropy_bigram_without_overlap</w:t>
+      </w:r>
+      <w:proofErr w:type="spellEnd"/>
+      <w:r>
+        <w:rPr>
+          <w:rFonts w:ascii="Courier New" w:hAnsi="Courier New" w:cs="Courier New"/>
+          <w:sz w:val="20"/>
+          <w:szCs w:val="20"/>
+          <w:lang w:val="en-US"/>
+        </w:rPr>
+        <w:t>/math.log2(34))</w:t>
+      </w:r>
+    </w:p>
+    <w:p>
+      <w:pPr>
+        <w:rPr>
+          <w:rFonts w:ascii="Courier New" w:hAnsi="Courier New" w:cs="Courier New"/>
+          <w:sz w:val="20"/>
+          <w:szCs w:val="20"/>
+          <w:lang w:val="en-US"/>
+        </w:rPr>
+      </w:pPr>
+    </w:p>
+    <w:p>
+      <w:pPr>
+        <w:rPr>
+          <w:rFonts w:ascii="Courier New" w:hAnsi="Courier New" w:cs="Courier New"/>
+          <w:sz w:val="20"/>
+          <w:szCs w:val="20"/>
+        </w:rPr>
+      </w:pPr>
+      <w:r>
+        <w:rPr>
+          <w:rFonts w:ascii="Courier New" w:hAnsi="Courier New" w:cs="Courier New"/>
+          <w:sz w:val="20"/>
+          <w:szCs w:val="20"/>
+          <w:lang w:val="en-US"/>
+        </w:rPr>
+        <w:t>print</w:t>
+      </w:r>
+      <w:r>
+        <w:rPr>
+          <w:rFonts w:ascii="Courier New" w:hAnsi="Courier New" w:cs="Courier New"/>
+          <w:sz w:val="20"/>
+          <w:szCs w:val="20"/>
+        </w:rPr>
+        <w:t>("</w:t>
+      </w:r>
+      <w:proofErr w:type="spellStart"/>
+      <w:r>
+        <w:rPr>
+          <w:rFonts w:ascii="Courier New" w:hAnsi="Courier New" w:cs="Courier New"/>
+          <w:sz w:val="20"/>
+          <w:szCs w:val="20"/>
+        </w:rPr>
+        <w:t>Надлишковість</w:t>
+      </w:r>
+      <w:proofErr w:type="spellEnd"/>
+      <w:r>
+        <w:rPr>
+          <w:rFonts w:ascii="Courier New" w:hAnsi="Courier New" w:cs="Courier New"/>
+          <w:sz w:val="20"/>
+          <w:szCs w:val="20"/>
+        </w:rPr>
+        <w:t xml:space="preserve"> для </w:t>
+      </w:r>
+      <w:proofErr w:type="spellStart"/>
+      <w:r>
+        <w:rPr>
+          <w:rFonts w:ascii="Courier New" w:hAnsi="Courier New" w:cs="Courier New"/>
+          <w:sz w:val="20"/>
+          <w:szCs w:val="20"/>
+        </w:rPr>
+        <w:t>монограм</w:t>
+      </w:r>
+      <w:proofErr w:type="spellEnd"/>
+      <w:r>
+        <w:rPr>
+          <w:rFonts w:ascii="Courier New" w:hAnsi="Courier New" w:cs="Courier New"/>
+          <w:sz w:val="20"/>
+          <w:szCs w:val="20"/>
+        </w:rPr>
+        <w:t>:",</w:t>
+      </w:r>
+      <w:r>
+        <w:rPr>
+          <w:rFonts w:ascii="Courier New" w:hAnsi="Courier New" w:cs="Courier New"/>
+          <w:sz w:val="20"/>
+          <w:szCs w:val="20"/>
+          <w:lang w:val="en-US"/>
+        </w:rPr>
+        <w:t>r</w:t>
+      </w:r>
+      <w:r>
+        <w:rPr>
+          <w:rFonts w:ascii="Courier New" w:hAnsi="Courier New" w:cs="Courier New"/>
+          <w:sz w:val="20"/>
+          <w:szCs w:val="20"/>
+        </w:rPr>
+        <w:t>_</w:t>
+      </w:r>
+      <w:r>
+        <w:rPr>
+          <w:rFonts w:ascii="Courier New" w:hAnsi="Courier New" w:cs="Courier New"/>
+          <w:sz w:val="20"/>
+          <w:szCs w:val="20"/>
+          <w:lang w:val="en-US"/>
+        </w:rPr>
+        <w:t>for</w:t>
+      </w:r>
+      <w:r>
+        <w:rPr>
+          <w:rFonts w:ascii="Courier New" w:hAnsi="Courier New" w:cs="Courier New"/>
+          <w:sz w:val="20"/>
+          <w:szCs w:val="20"/>
+        </w:rPr>
+        <w:t>_</w:t>
+      </w:r>
+      <w:r>
+        <w:rPr>
+          <w:rFonts w:ascii="Courier New" w:hAnsi="Courier New" w:cs="Courier New"/>
+          <w:sz w:val="20"/>
+          <w:szCs w:val="20"/>
+          <w:lang w:val="en-US"/>
+        </w:rPr>
+        <w:t>monograms</w:t>
+      </w:r>
+      <w:r>
+        <w:rPr>
+          <w:rFonts w:ascii="Courier New" w:hAnsi="Courier New" w:cs="Courier New"/>
+          <w:sz w:val="20"/>
+          <w:szCs w:val="20"/>
+        </w:rPr>
+        <w:t>)</w:t>
+      </w:r>
+    </w:p>
+    <w:p>
+      <w:pPr>
+        <w:rPr>
+          <w:rFonts w:ascii="Courier New" w:hAnsi="Courier New" w:cs="Courier New"/>
+          <w:sz w:val="20"/>
+          <w:szCs w:val="20"/>
+        </w:rPr>
+      </w:pPr>
+      <w:r>
+        <w:rPr>
+          <w:rFonts w:ascii="Courier New" w:hAnsi="Courier New" w:cs="Courier New"/>
+          <w:sz w:val="20"/>
+          <w:szCs w:val="20"/>
+          <w:lang w:val="en-US"/>
+        </w:rPr>
+        <w:t>print</w:t>
+      </w:r>
+      <w:r>
+        <w:rPr>
+          <w:rFonts w:ascii="Courier New" w:hAnsi="Courier New" w:cs="Courier New"/>
+          <w:sz w:val="20"/>
+          <w:szCs w:val="20"/>
+        </w:rPr>
+        <w:t>("</w:t>
+      </w:r>
+      <w:proofErr w:type="spellStart"/>
+      <w:r>
+        <w:rPr>
+          <w:rFonts w:ascii="Courier New" w:hAnsi="Courier New" w:cs="Courier New"/>
+          <w:sz w:val="20"/>
+          <w:szCs w:val="20"/>
+        </w:rPr>
+        <w:t>Надлишковість</w:t>
+      </w:r>
+      <w:proofErr w:type="spellEnd"/>
+      <w:r>
+        <w:rPr>
+          <w:rFonts w:ascii="Courier New" w:hAnsi="Courier New" w:cs="Courier New"/>
+          <w:sz w:val="20"/>
+          <w:szCs w:val="20"/>
+        </w:rPr>
+        <w:t xml:space="preserve"> для </w:t>
+      </w:r>
+      <w:proofErr w:type="spellStart"/>
+      <w:r>
+        <w:rPr>
+          <w:rFonts w:ascii="Courier New" w:hAnsi="Courier New" w:cs="Courier New"/>
+          <w:sz w:val="20"/>
+          <w:szCs w:val="20"/>
+        </w:rPr>
+        <w:t>біграм</w:t>
+      </w:r>
+      <w:proofErr w:type="spellEnd"/>
+      <w:r>
+        <w:rPr>
+          <w:rFonts w:ascii="Courier New" w:hAnsi="Courier New" w:cs="Courier New"/>
+          <w:sz w:val="20"/>
+          <w:szCs w:val="20"/>
+        </w:rPr>
+        <w:t xml:space="preserve"> з </w:t>
+      </w:r>
+      <w:proofErr w:type="spellStart"/>
+      <w:r>
+        <w:rPr>
+          <w:rFonts w:ascii="Courier New" w:hAnsi="Courier New" w:cs="Courier New"/>
+          <w:sz w:val="20"/>
+          <w:szCs w:val="20"/>
+        </w:rPr>
+        <w:t>перетином</w:t>
+      </w:r>
+      <w:proofErr w:type="spellEnd"/>
+      <w:r>
+        <w:rPr>
+          <w:rFonts w:ascii="Courier New" w:hAnsi="Courier New" w:cs="Courier New"/>
+          <w:sz w:val="20"/>
+          <w:szCs w:val="20"/>
+        </w:rPr>
+        <w:t>:",</w:t>
+      </w:r>
+      <w:r>
+        <w:rPr>
+          <w:rFonts w:ascii="Courier New" w:hAnsi="Courier New" w:cs="Courier New"/>
+          <w:sz w:val="20"/>
+          <w:szCs w:val="20"/>
+          <w:lang w:val="en-US"/>
+        </w:rPr>
+        <w:t>r</w:t>
+      </w:r>
+      <w:r>
+        <w:rPr>
+          <w:rFonts w:ascii="Courier New" w:hAnsi="Courier New" w:cs="Courier New"/>
+          <w:sz w:val="20"/>
+          <w:szCs w:val="20"/>
+        </w:rPr>
+        <w:t>_</w:t>
+      </w:r>
+      <w:r>
+        <w:rPr>
+          <w:rFonts w:ascii="Courier New" w:hAnsi="Courier New" w:cs="Courier New"/>
+          <w:sz w:val="20"/>
+          <w:szCs w:val="20"/>
+          <w:lang w:val="en-US"/>
+        </w:rPr>
+        <w:t>for</w:t>
+      </w:r>
+      <w:r>
+        <w:rPr>
+          <w:rFonts w:ascii="Courier New" w:hAnsi="Courier New" w:cs="Courier New"/>
+          <w:sz w:val="20"/>
+          <w:szCs w:val="20"/>
+        </w:rPr>
+        <w:t>_</w:t>
+      </w:r>
+      <w:r>
+        <w:rPr>
+          <w:rFonts w:ascii="Courier New" w:hAnsi="Courier New" w:cs="Courier New"/>
+          <w:sz w:val="20"/>
+          <w:szCs w:val="20"/>
+          <w:lang w:val="en-US"/>
+        </w:rPr>
+        <w:t>bigram</w:t>
+      </w:r>
+      <w:r>
+        <w:rPr>
+          <w:rFonts w:ascii="Courier New" w:hAnsi="Courier New" w:cs="Courier New"/>
+          <w:sz w:val="20"/>
+          <w:szCs w:val="20"/>
+        </w:rPr>
+        <w:t>_</w:t>
+      </w:r>
+      <w:r>
+        <w:rPr>
+          <w:rFonts w:ascii="Courier New" w:hAnsi="Courier New" w:cs="Courier New"/>
+          <w:sz w:val="20"/>
+          <w:szCs w:val="20"/>
+          <w:lang w:val="en-US"/>
+        </w:rPr>
+        <w:t>with</w:t>
+      </w:r>
+      <w:r>
+        <w:rPr>
+          <w:rFonts w:ascii="Courier New" w:hAnsi="Courier New" w:cs="Courier New"/>
+          <w:sz w:val="20"/>
+          <w:szCs w:val="20"/>
+        </w:rPr>
+        <w:t>_</w:t>
+      </w:r>
+      <w:r>
+        <w:rPr>
+          <w:rFonts w:ascii="Courier New" w:hAnsi="Courier New" w:cs="Courier New"/>
+          <w:sz w:val="20"/>
+          <w:szCs w:val="20"/>
+          <w:lang w:val="en-US"/>
+        </w:rPr>
+        <w:t>overlap</w:t>
+      </w:r>
+      <w:r>
+        <w:rPr>
+          <w:rFonts w:ascii="Courier New" w:hAnsi="Courier New" w:cs="Courier New"/>
+          <w:sz w:val="20"/>
+          <w:szCs w:val="20"/>
+        </w:rPr>
+        <w:t>)</w:t>
+      </w:r>
+    </w:p>
+    <w:p>
+      <w:pPr>
+        <w:rPr>
+          <w:rFonts w:ascii="Courier New" w:hAnsi="Courier New" w:cs="Courier New"/>
+          <w:sz w:val="20"/>
+          <w:szCs w:val="20"/>
+        </w:rPr>
+      </w:pPr>
+      <w:r>
+        <w:rPr>
+          <w:rFonts w:ascii="Courier New" w:hAnsi="Courier New" w:cs="Courier New"/>
+          <w:sz w:val="20"/>
+          <w:szCs w:val="20"/>
+          <w:lang w:val="en-US"/>
+        </w:rPr>
+        <w:t>print</w:t>
+      </w:r>
+      <w:r>
+        <w:rPr>
+          <w:rFonts w:ascii="Courier New" w:hAnsi="Courier New" w:cs="Courier New"/>
+          <w:sz w:val="20"/>
+          <w:szCs w:val="20"/>
+        </w:rPr>
+        <w:t>("</w:t>
+      </w:r>
+      <w:proofErr w:type="spellStart"/>
+      <w:r>
+        <w:rPr>
+          <w:rFonts w:ascii="Courier New" w:hAnsi="Courier New" w:cs="Courier New"/>
+          <w:sz w:val="20"/>
+          <w:szCs w:val="20"/>
+        </w:rPr>
+        <w:t>Надлишковість</w:t>
+      </w:r>
+      <w:proofErr w:type="spellEnd"/>
+      <w:r>
+        <w:rPr>
+          <w:rFonts w:ascii="Courier New" w:hAnsi="Courier New" w:cs="Courier New"/>
+          <w:sz w:val="20"/>
+          <w:szCs w:val="20"/>
+        </w:rPr>
+        <w:t xml:space="preserve"> для </w:t>
+      </w:r>
+      <w:proofErr w:type="spellStart"/>
+      <w:r>
+        <w:rPr>
+          <w:rFonts w:ascii="Courier New" w:hAnsi="Courier New" w:cs="Courier New"/>
+          <w:sz w:val="20"/>
+          <w:szCs w:val="20"/>
+        </w:rPr>
+        <w:t>біграм</w:t>
+      </w:r>
+      <w:proofErr w:type="spellEnd"/>
+      <w:r>
+        <w:rPr>
+          <w:rFonts w:ascii="Courier New" w:hAnsi="Courier New" w:cs="Courier New"/>
+          <w:sz w:val="20"/>
+          <w:szCs w:val="20"/>
+        </w:rPr>
+        <w:t xml:space="preserve"> без </w:t>
+      </w:r>
+      <w:proofErr w:type="spellStart"/>
+      <w:r>
+        <w:rPr>
+          <w:rFonts w:ascii="Courier New" w:hAnsi="Courier New" w:cs="Courier New"/>
+          <w:sz w:val="20"/>
+          <w:szCs w:val="20"/>
+        </w:rPr>
+        <w:t>перетину</w:t>
+      </w:r>
+      <w:proofErr w:type="spellEnd"/>
+      <w:r>
+        <w:rPr>
+          <w:rFonts w:ascii="Courier New" w:hAnsi="Courier New" w:cs="Courier New"/>
+          <w:sz w:val="20"/>
+          <w:szCs w:val="20"/>
+        </w:rPr>
+        <w:t>: ",</w:t>
+      </w:r>
+      <w:r>
+        <w:rPr>
+          <w:rFonts w:ascii="Courier New" w:hAnsi="Courier New" w:cs="Courier New"/>
+          <w:sz w:val="20"/>
+          <w:szCs w:val="20"/>
+          <w:lang w:val="en-US"/>
+        </w:rPr>
+        <w:t>r</w:t>
+      </w:r>
+      <w:r>
+        <w:rPr>
+          <w:rFonts w:ascii="Courier New" w:hAnsi="Courier New" w:cs="Courier New"/>
+          <w:sz w:val="20"/>
+          <w:szCs w:val="20"/>
+        </w:rPr>
+        <w:t>_</w:t>
+      </w:r>
+      <w:r>
+        <w:rPr>
+          <w:rFonts w:ascii="Courier New" w:hAnsi="Courier New" w:cs="Courier New"/>
+          <w:sz w:val="20"/>
+          <w:szCs w:val="20"/>
+          <w:lang w:val="en-US"/>
+        </w:rPr>
+        <w:t>for</w:t>
+      </w:r>
+      <w:r>
+        <w:rPr>
+          <w:rFonts w:ascii="Courier New" w:hAnsi="Courier New" w:cs="Courier New"/>
+          <w:sz w:val="20"/>
+          <w:szCs w:val="20"/>
+        </w:rPr>
+        <w:t>_</w:t>
+      </w:r>
+      <w:r>
+        <w:rPr>
+          <w:rFonts w:ascii="Courier New" w:hAnsi="Courier New" w:cs="Courier New"/>
+          <w:sz w:val="20"/>
+          <w:szCs w:val="20"/>
+          <w:lang w:val="en-US"/>
+        </w:rPr>
+        <w:t>bigram</w:t>
+      </w:r>
+      <w:r>
+        <w:rPr>
+          <w:rFonts w:ascii="Courier New" w:hAnsi="Courier New" w:cs="Courier New"/>
+          <w:sz w:val="20"/>
+          <w:szCs w:val="20"/>
+        </w:rPr>
+        <w:t>_</w:t>
+      </w:r>
+      <w:r>
+        <w:rPr>
+          <w:rFonts w:ascii="Courier New" w:hAnsi="Courier New" w:cs="Courier New"/>
+          <w:sz w:val="20"/>
+          <w:szCs w:val="20"/>
+          <w:lang w:val="en-US"/>
+        </w:rPr>
+        <w:t>without</w:t>
+      </w:r>
+      <w:r>
+        <w:rPr>
+          <w:rFonts w:ascii="Courier New" w:hAnsi="Courier New" w:cs="Courier New"/>
+          <w:sz w:val="20"/>
+          <w:szCs w:val="20"/>
+        </w:rPr>
+        <w:t>_</w:t>
+      </w:r>
+      <w:r>
+        <w:rPr>
+          <w:rFonts w:ascii="Courier New" w:hAnsi="Courier New" w:cs="Courier New"/>
+          <w:sz w:val="20"/>
+          <w:szCs w:val="20"/>
+          <w:lang w:val="en-US"/>
+        </w:rPr>
+        <w:t>overlap</w:t>
+      </w:r>
+      <w:r>
+        <w:rPr>
+          <w:rFonts w:ascii="Courier New" w:hAnsi="Courier New" w:cs="Courier New"/>
+          <w:sz w:val="20"/>
+          <w:szCs w:val="20"/>
+        </w:rPr>
+        <w:t>)</w:t>
+      </w:r>
+    </w:p>
+    <w:p>
+      <w:pPr>
+        <w:rPr>
+          <w:rFonts w:ascii="Times New Roman" w:hAnsi="Times New Roman" w:cs="Times New Roman"/>
+          <w:sz w:val="28"/>
+          <w:szCs w:val="28"/>
+          <w:lang w:val="uk-UA"/>
+        </w:rPr>
+      </w:pPr>
+      <w:r>
+        <w:rPr>
+          <w:rFonts w:ascii="Times New Roman" w:hAnsi="Times New Roman" w:cs="Times New Roman"/>
+          <w:sz w:val="28"/>
+          <w:szCs w:val="28"/>
+          <w:lang w:val="uk-UA"/>
+        </w:rPr>
+        <w:t>Результат:</w:t>
+      </w:r>
+    </w:p>
+    <w:p>
+      <w:pPr>
+        <w:rPr>
+          <w:rFonts w:ascii="Courier New" w:hAnsi="Courier New" w:cs="Courier New"/>
+          <w:sz w:val="20"/>
+          <w:szCs w:val="20"/>
+          <w:lang w:val="en-US"/>
+        </w:rPr>
+      </w:pPr>
+      <w:r>
+        <w:rPr>
+          <w:rFonts w:ascii="Courier New" w:hAnsi="Courier New" w:cs="Courier New"/>
+          <w:sz w:val="20"/>
+          <w:szCs w:val="20"/>
+          <w:lang w:val="en-US"/>
         </w:rPr>
         <w:drawing>
-          <wp:inline distT="0" distB="0" distL="0" distR="0" wp14:anchorId="600A3BBC" wp14:editId="03A29463">
-            <wp:extent cx="4686706" cy="1112616"/>
-            <wp:effectExtent l="0" t="0" r="0" b="0"/>
-            <wp:docPr id="17" name="Рисунок 17"/>
+          <wp:inline distT="0" distB="0" distL="0" distR="0" wp14:anchorId="01C17CF6" wp14:editId="76E39054">
+            <wp:extent cx="4610500" cy="1021168"/>
+            <wp:effectExtent l="0" t="0" r="0" b="7620"/>
+            <wp:docPr id="24" name="Рисунок 24"/>
             <wp:cNvGraphicFramePr>
               <a:graphicFrameLocks xmlns:a="http://schemas.openxmlformats.org/drawingml/2006/main" noChangeAspect="1"/>
             </wp:cNvGraphicFramePr>
@@ -14442,7 +14819,7 @@
                   <pic:spPr>
                     <a:xfrm>
                       <a:off x="0" y="0"/>
-                      <a:ext cx="4686706" cy="1112616"/>
+                      <a:ext cx="4610500" cy="1021168"/>
                     </a:xfrm>
                     <a:prstGeom prst="rect">
                       <a:avLst/>
@@ -14457,6 +14834,88 @@
     </w:p>
     <w:p>
       <w:pPr>
+        <w:rPr>
+          <w:rFonts w:ascii="Times New Roman" w:hAnsi="Times New Roman" w:cs="Times New Roman"/>
+          <w:sz w:val="28"/>
+          <w:szCs w:val="28"/>
+          <w:lang w:val="uk-UA"/>
+        </w:rPr>
+      </w:pPr>
+      <w:r>
+        <w:rPr>
+          <w:rFonts w:ascii="Times New Roman" w:hAnsi="Times New Roman" w:cs="Times New Roman"/>
+          <w:sz w:val="28"/>
+          <w:szCs w:val="28"/>
+          <w:lang w:val="uk-UA"/>
+        </w:rPr>
+        <w:t>Тепер розрахуємо це значення для джерела без пробілів.</w:t>
+      </w:r>
+      <w:r>
+        <w:rPr>
+          <w:rFonts w:ascii="Times New Roman" w:hAnsi="Times New Roman" w:cs="Times New Roman"/>
+          <w:sz w:val="28"/>
+          <w:szCs w:val="28"/>
+          <w:lang w:val="uk-UA"/>
+        </w:rPr>
+        <w:t xml:space="preserve"> (Тут буде логарифм 33 по основі 2)</w:t>
+      </w:r>
+    </w:p>
+    <w:p>
+      <w:pPr>
+        <w:rPr>
+          <w:rFonts w:ascii="Times New Roman" w:hAnsi="Times New Roman" w:cs="Times New Roman"/>
+          <w:sz w:val="28"/>
+          <w:szCs w:val="28"/>
+          <w:lang w:val="uk-UA"/>
+        </w:rPr>
+      </w:pPr>
+      <w:r>
+        <w:rPr>
+          <w:rFonts w:ascii="Times New Roman" w:hAnsi="Times New Roman" w:cs="Times New Roman"/>
+          <w:sz w:val="28"/>
+          <w:szCs w:val="28"/>
+          <w:lang w:val="uk-UA"/>
+        </w:rPr>
+        <w:lastRenderedPageBreak/>
+        <w:drawing>
+          <wp:inline distT="0" distB="0" distL="0" distR="0" wp14:anchorId="1026F6B6" wp14:editId="41D3617C">
+            <wp:extent cx="4397121" cy="1028789"/>
+            <wp:effectExtent l="0" t="0" r="3810" b="0"/>
+            <wp:docPr id="25" name="Рисунок 25"/>
+            <wp:cNvGraphicFramePr>
+              <a:graphicFrameLocks xmlns:a="http://schemas.openxmlformats.org/drawingml/2006/main" noChangeAspect="1"/>
+            </wp:cNvGraphicFramePr>
+            <a:graphic xmlns:a="http://schemas.openxmlformats.org/drawingml/2006/main">
+              <a:graphicData uri="http://schemas.openxmlformats.org/drawingml/2006/picture">
+                <pic:pic xmlns:pic="http://schemas.openxmlformats.org/drawingml/2006/picture">
+                  <pic:nvPicPr>
+                    <pic:cNvPr id="1" name=""/>
+                    <pic:cNvPicPr/>
+                  </pic:nvPicPr>
+                  <pic:blipFill>
+                    <a:blip r:embed="rId26"/>
+                    <a:stretch>
+                      <a:fillRect/>
+                    </a:stretch>
+                  </pic:blipFill>
+                  <pic:spPr>
+                    <a:xfrm>
+                      <a:off x="0" y="0"/>
+                      <a:ext cx="4397121" cy="1028789"/>
+                    </a:xfrm>
+                    <a:prstGeom prst="rect">
+                      <a:avLst/>
+                    </a:prstGeom>
+                  </pic:spPr>
+                </pic:pic>
+              </a:graphicData>
+            </a:graphic>
+          </wp:inline>
+        </w:drawing>
+      </w:r>
+    </w:p>
+    <w:p>
+      <w:pPr>
         <w:jc w:val="center"/>
         <w:rPr>
           <w:rFonts w:ascii="Times New Roman" w:hAnsi="Times New Roman" w:cs="Times New Roman"/>
@@ -14941,8 +15400,6 @@
         </w:rPr>
         <w:t xml:space="preserve"> </w:t>
       </w:r>
-      <w:bookmarkStart w:id="0" w:name="_GoBack"/>
-      <w:bookmarkEnd w:id="0"/>
     </w:p>
     <w:p>
       <w:pPr>
@@ -16233,7 +16690,7 @@
 </file>
 
 <file path=customXml/itemProps1.xml><?xml version="1.0" encoding="utf-8"?>
-<ds:datastoreItem xmlns:ds="http://schemas.openxmlformats.org/officeDocument/2006/customXml" ds:itemID="{22681014-3969-4C98-B2EF-EDD25ED0F5F1}">
+<ds:datastoreItem xmlns:ds="http://schemas.openxmlformats.org/officeDocument/2006/customXml" ds:itemID="{F0C4BE30-8E11-4B7E-BC09-31E96AB66E09}">
   <ds:schemaRefs>
     <ds:schemaRef ds:uri="http://schemas.openxmlformats.org/officeDocument/2006/bibliography"/>
   </ds:schemaRefs>
